--- a/index_files/call-eng.docx
+++ b/index_files/call-eng.docx
@@ -12,18 +12,18 @@
         <mc:AlternateContent>
           <mc:Choice Requires="wps">
             <w:drawing>
-              <wp:anchor behindDoc="0" distT="0" distB="0" distL="0" distR="0" simplePos="0" locked="0" layoutInCell="1" allowOverlap="1" relativeHeight="23">
+              <wp:anchor behindDoc="0" distT="0" distB="0" distL="0" distR="0" simplePos="0" locked="0" layoutInCell="1" allowOverlap="1" relativeHeight="33">
                 <wp:simplePos x="0" y="0"/>
                 <wp:positionH relativeFrom="column">
-                  <wp:posOffset>-719455</wp:posOffset>
+                  <wp:posOffset>21590</wp:posOffset>
                 </wp:positionH>
                 <wp:positionV relativeFrom="paragraph">
-                  <wp:posOffset>-803275</wp:posOffset>
+                  <wp:posOffset>-503555</wp:posOffset>
                 </wp:positionV>
-                <wp:extent cx="7106285" cy="1052830"/>
+                <wp:extent cx="5848985" cy="836295"/>
                 <wp:effectExtent l="0" t="0" r="0" b="0"/>
                 <wp:wrapNone/>
-                <wp:docPr id="1" name="Shape7"/>
+                <wp:docPr id="1" name="Shape14"/>
                 <a:graphic xmlns:a="http://schemas.openxmlformats.org/drawingml/2006/main">
                   <a:graphicData uri="http://schemas.microsoft.com/office/word/2010/wordprocessingShape">
                     <wps:wsp>
@@ -31,7 +31,7 @@
                       <wps:spPr>
                         <a:xfrm>
                           <a:off x="0" y="0"/>
-                          <a:ext cx="7105680" cy="1052280"/>
+                          <a:ext cx="5848200" cy="835560"/>
                         </a:xfrm>
                         <a:prstGeom prst="rect">
                           <a:avLst/>
@@ -45,6 +45,7 @@
                         <w:txbxContent>
                           <w:p>
                             <w:pPr>
+                              <w:overflowPunct w:val="false"/>
                               <w:spacing w:lineRule="auto" w:line="240"/>
                               <w:jc w:val="center"/>
                               <w:rPr/>
@@ -60,6 +61,7 @@
                           </w:p>
                           <w:p>
                             <w:pPr>
+                              <w:overflowPunct w:val="false"/>
                               <w:spacing w:lineRule="auto" w:line="240"/>
                               <w:jc w:val="center"/>
                               <w:rPr/>
@@ -90,11 +92,12 @@
                 <v:stroke joinstyle="miter"/>
                 <v:path gradientshapeok="t" o:connecttype="rect"/>
               </v:shapetype>
-              <v:shape id="shape_0" ID="Shape7" stroked="f" style="position:absolute;margin-left:-56.65pt;margin-top:-63.25pt;width:559.45pt;height:82.8pt" type="shapetype_202">
+              <v:shape id="shape_0" ID="Shape14" stroked="f" style="position:absolute;margin-left:1.7pt;margin-top:-39.65pt;width:460.45pt;height:65.75pt" type="shapetype_202">
                 <v:textbox>
                   <w:txbxContent>
                     <w:p>
                       <w:pPr>
+                        <w:overflowPunct w:val="false"/>
                         <w:spacing w:lineRule="auto" w:line="240"/>
                         <w:jc w:val="center"/>
                         <w:rPr/>
@@ -110,6 +113,7 @@
                     </w:p>
                     <w:p>
                       <w:pPr>
+                        <w:overflowPunct w:val="false"/>
                         <w:spacing w:lineRule="auto" w:line="240"/>
                         <w:jc w:val="center"/>
                         <w:rPr/>
@@ -135,18 +139,18 @@
         <mc:AlternateContent>
           <mc:Choice Requires="wps">
             <w:drawing>
-              <wp:anchor behindDoc="0" distT="0" distB="0" distL="0" distR="0" simplePos="0" locked="0" layoutInCell="1" allowOverlap="1" relativeHeight="22">
+              <wp:anchor behindDoc="0" distT="0" distB="0" distL="0" distR="0" simplePos="0" locked="0" layoutInCell="1" allowOverlap="1" relativeHeight="32">
                 <wp:simplePos x="0" y="0"/>
                 <wp:positionH relativeFrom="column">
-                  <wp:posOffset>3536315</wp:posOffset>
+                  <wp:posOffset>-549910</wp:posOffset>
                 </wp:positionH>
                 <wp:positionV relativeFrom="paragraph">
-                  <wp:posOffset>332105</wp:posOffset>
+                  <wp:posOffset>5909945</wp:posOffset>
                 </wp:positionV>
-                <wp:extent cx="3239135" cy="5055870"/>
+                <wp:extent cx="7296785" cy="3983990"/>
                 <wp:effectExtent l="0" t="0" r="0" b="0"/>
                 <wp:wrapNone/>
-                <wp:docPr id="2" name="Shape6"/>
+                <wp:docPr id="2" name="Shape13"/>
                 <a:graphic xmlns:a="http://schemas.openxmlformats.org/drawingml/2006/main">
                   <a:graphicData uri="http://schemas.microsoft.com/office/word/2010/wordprocessingShape">
                     <wps:wsp>
@@ -154,7 +158,7 @@
                       <wps:spPr>
                         <a:xfrm>
                           <a:off x="0" y="0"/>
-                          <a:ext cx="3238560" cy="5055120"/>
+                          <a:ext cx="7296120" cy="3983400"/>
                         </a:xfrm>
                         <a:prstGeom prst="rect">
                           <a:avLst/>
@@ -168,6 +172,8 @@
                         <w:txbxContent>
                           <w:p>
                             <w:pPr>
+                              <w:overflowPunct w:val="false"/>
+                              <w:spacing w:lineRule="auto" w:line="240"/>
                               <w:rPr/>
                             </w:pPr>
                             <w:r>
@@ -176,11 +182,13 @@
                                 <w:rFonts w:ascii="Liberation Sans;Arial" w:hAnsi="Liberation Sans;Arial"/>
                                 <w:color w:val="auto"/>
                               </w:rPr>
-                              <w:t>Example of a project in a liquid union (where each project is defined according to its budget, population and purpose) - the potato project:</w:t>
-                            </w:r>
-                          </w:p>
-                          <w:p>
-                            <w:pPr>
+                              <w:t>We organize in two stages, the grouping and then the realization:</w:t>
+                            </w:r>
+                          </w:p>
+                          <w:p>
+                            <w:pPr>
+                              <w:overflowPunct w:val="false"/>
+                              <w:spacing w:lineRule="auto" w:line="240"/>
                               <w:rPr/>
                             </w:pPr>
                             <w:r>
@@ -192,43 +200,54 @@
                           </w:p>
                           <w:p>
                             <w:pPr>
-                              <w:rPr/>
-                            </w:pPr>
+                              <w:overflowPunct w:val="false"/>
+                              <w:spacing w:lineRule="auto" w:line="240"/>
+                              <w:rPr/>
+                            </w:pPr>
+                            <w:r>
+                              <w:rPr>
+                                <w:sz w:val="24"/>
+                                <w:rFonts w:ascii="Liberation Sans;Arial" w:hAnsi="Liberation Sans;Arial"/>
+                                <w:color w:val="auto"/>
+                              </w:rPr>
+                              <w:t xml:space="preserve"> </w:t>
+                            </w:r>
                             <w:r>
                               <w:rPr>
                                 <w:sz w:val="28"/>
                                 <w:rFonts w:ascii="Liberation Sans;Arial" w:hAnsi="Liberation Sans;Arial"/>
                                 <w:color w:val="auto"/>
                               </w:rPr>
-                              <w:t>Those interested create or participate in their different groups (of right-wing, left-wing, meat-eaters, vegan, etc) to buy together potatoes distributed to the branches of the project, branches like greengrocers (small businesses) or in retail chains (while the chains are forced to act better with us), such that the movement of buyers between the branches moves the discounted potatoes respectively.</w:t>
-                            </w:r>
-                          </w:p>
-                          <w:p>
-                            <w:pPr>
+                              <w:t>The grouping phase is done in independent groups until they are linked with professionals.</w:t>
+                            </w:r>
+                          </w:p>
+                          <w:p>
+                            <w:pPr>
+                              <w:overflowPunct w:val="false"/>
+                              <w:spacing w:lineRule="auto" w:line="240"/>
                               <w:rPr/>
                             </w:pPr>
                             <w:r>
                               <w:rPr>
                                 <w:sz w:val="24"/>
-                                <w:color w:val="auto"/>
-                              </w:rPr>
-                            </w:r>
-                          </w:p>
-                          <w:p>
-                            <w:pPr>
-                              <w:rPr/>
-                            </w:pPr>
+                                <w:rFonts w:ascii="Liberation Sans;Arial" w:hAnsi="Liberation Sans;Arial"/>
+                                <w:color w:val="auto"/>
+                              </w:rPr>
+                              <w:t xml:space="preserve">    </w:t>
+                            </w:r>
                             <w:r>
                               <w:rPr>
                                 <w:sz w:val="28"/>
                                 <w:rFonts w:ascii="Liberation Sans;Arial" w:hAnsi="Liberation Sans;Arial"/>
                                 <w:color w:val="auto"/>
                               </w:rPr>
-                              <w:t>The potatoes are discounted because they were bought in large quantities.</w:t>
-                            </w:r>
-                          </w:p>
-                          <w:p>
-                            <w:pPr>
+                              <w:t>At this stage, people apply to the opening group, but do not stay in it, instead from it they choose or create their group, when the managers of the created groups are members of another group - the information group.</w:t>
+                            </w:r>
+                          </w:p>
+                          <w:p>
+                            <w:pPr>
+                              <w:overflowPunct w:val="false"/>
+                              <w:spacing w:lineRule="auto" w:line="240"/>
                               <w:rPr/>
                             </w:pPr>
                             <w:r>
@@ -240,15 +259,89 @@
                           </w:p>
                           <w:p>
                             <w:pPr>
-                              <w:rPr/>
-                            </w:pPr>
+                              <w:overflowPunct w:val="false"/>
+                              <w:spacing w:lineRule="auto" w:line="240"/>
+                              <w:rPr/>
+                            </w:pPr>
+                            <w:r>
+                              <w:rPr>
+                                <w:sz w:val="24"/>
+                                <w:rFonts w:ascii="Liberation Sans;Arial" w:hAnsi="Liberation Sans;Arial"/>
+                                <w:color w:val="auto"/>
+                              </w:rPr>
+                              <w:t xml:space="preserve">    </w:t>
+                            </w:r>
                             <w:r>
                               <w:rPr>
                                 <w:sz w:val="28"/>
                                 <w:rFonts w:ascii="Liberation Sans;Arial" w:hAnsi="Liberation Sans;Arial"/>
                                 <w:color w:val="auto"/>
                               </w:rPr>
-                              <w:t>How It Works? Simply put, buyers, according to their decision, prepay membership fees through their branch, until they have moved to another such branch in our chain.</w:t>
+                              <w:t>And hence, in the information group, we can target the requirements of the members of all our groups, for example by time, location and purchasing power, in relation to the required product and service, to allow connecting professionals with those groups.</w:t>
+                            </w:r>
+                          </w:p>
+                          <w:p>
+                            <w:pPr>
+                              <w:overflowPunct w:val="false"/>
+                              <w:spacing w:lineRule="auto" w:line="240"/>
+                              <w:rPr/>
+                            </w:pPr>
+                            <w:r>
+                              <w:rPr>
+                                <w:sz w:val="24"/>
+                                <w:color w:val="auto"/>
+                              </w:rPr>
+                            </w:r>
+                          </w:p>
+                          <w:p>
+                            <w:pPr>
+                              <w:overflowPunct w:val="false"/>
+                              <w:spacing w:lineRule="auto" w:line="240"/>
+                              <w:rPr/>
+                            </w:pPr>
+                            <w:r>
+                              <w:rPr>
+                                <w:sz w:val="24"/>
+                                <w:rFonts w:ascii="Liberation Sans;Arial" w:hAnsi="Liberation Sans;Arial"/>
+                                <w:color w:val="auto"/>
+                              </w:rPr>
+                              <w:t xml:space="preserve">    </w:t>
+                            </w:r>
+                            <w:r>
+                              <w:rPr>
+                                <w:sz w:val="28"/>
+                                <w:rFonts w:ascii="Liberation Sans;Arial" w:hAnsi="Liberation Sans;Arial"/>
+                                <w:color w:val="auto"/>
+                              </w:rPr>
+                              <w:t>In addition, at this grouping stage - we are creating accessories, such as masks, hats, scarves, plates and more, using our network symbol together with the symbol of some specific group/s (and possibly with the desired qr code), while the price of the accessories for individuals will be for example production cost + 30%, for rewarding 5% the producers and 25% the group. This way we can be rewarded while being formed, while our diversity is maintained and our groups are independent.</w:t>
+                            </w:r>
+                          </w:p>
+                          <w:p>
+                            <w:pPr>
+                              <w:overflowPunct w:val="false"/>
+                              <w:spacing w:lineRule="auto" w:line="240"/>
+                              <w:rPr/>
+                            </w:pPr>
+                            <w:r>
+                              <w:rPr>
+                                <w:sz w:val="24"/>
+                                <w:color w:val="auto"/>
+                              </w:rPr>
+                            </w:r>
+                          </w:p>
+                          <w:p>
+                            <w:pPr>
+                              <w:overflowPunct w:val="false"/>
+                              <w:spacing w:lineRule="auto" w:line="240"/>
+                              <w:rPr/>
+                            </w:pPr>
+                            <w:r>
+                              <w:rPr>
+                                <w:sz w:val="28"/>
+                                <w:rFonts w:ascii="Liberation Sans;Arial" w:hAnsi="Liberation Sans;Arial"/>
+                                <w:color w:val="auto"/>
+                              </w:rPr>
+                              <w:t>The stage of group realization is with the professionals until forming and then already within liquid unions and/or platforms of static common companies.</w:t>
                             </w:r>
                           </w:p>
                         </w:txbxContent>
@@ -264,11 +357,13 @@
           </mc:Choice>
           <mc:Fallback>
             <w:pict>
-              <v:shape id="shape_0" ID="Shape6" stroked="f" style="position:absolute;margin-left:278.45pt;margin-top:26.15pt;width:254.95pt;height:398pt" type="shapetype_202">
+              <v:shape id="shape_0" ID="Shape13" stroked="f" style="position:absolute;margin-left:-43.3pt;margin-top:465.35pt;width:574.45pt;height:313.6pt" type="shapetype_202">
                 <v:textbox>
                   <w:txbxContent>
                     <w:p>
                       <w:pPr>
+                        <w:overflowPunct w:val="false"/>
+                        <w:spacing w:lineRule="auto" w:line="240"/>
                         <w:rPr/>
                       </w:pPr>
                       <w:r>
@@ -277,11 +372,13 @@
                           <w:rFonts w:ascii="Liberation Sans;Arial" w:hAnsi="Liberation Sans;Arial"/>
                           <w:color w:val="auto"/>
                         </w:rPr>
-                        <w:t>Example of a project in a liquid union (where each project is defined according to its budget, population and purpose) - the potato project:</w:t>
-                      </w:r>
-                    </w:p>
-                    <w:p>
-                      <w:pPr>
+                        <w:t>We organize in two stages, the grouping and then the realization:</w:t>
+                      </w:r>
+                    </w:p>
+                    <w:p>
+                      <w:pPr>
+                        <w:overflowPunct w:val="false"/>
+                        <w:spacing w:lineRule="auto" w:line="240"/>
                         <w:rPr/>
                       </w:pPr>
                       <w:r>
@@ -293,43 +390,54 @@
                     </w:p>
                     <w:p>
                       <w:pPr>
-                        <w:rPr/>
-                      </w:pPr>
+                        <w:overflowPunct w:val="false"/>
+                        <w:spacing w:lineRule="auto" w:line="240"/>
+                        <w:rPr/>
+                      </w:pPr>
+                      <w:r>
+                        <w:rPr>
+                          <w:sz w:val="24"/>
+                          <w:rFonts w:ascii="Liberation Sans;Arial" w:hAnsi="Liberation Sans;Arial"/>
+                          <w:color w:val="auto"/>
+                        </w:rPr>
+                        <w:t xml:space="preserve"> </w:t>
+                      </w:r>
                       <w:r>
                         <w:rPr>
                           <w:sz w:val="28"/>
                           <w:rFonts w:ascii="Liberation Sans;Arial" w:hAnsi="Liberation Sans;Arial"/>
                           <w:color w:val="auto"/>
                         </w:rPr>
-                        <w:t>Those interested create or participate in their different groups (of right-wing, left-wing, meat-eaters, vegan, etc) to buy together potatoes distributed to the branches of the project, branches like greengrocers (small businesses) or in retail chains (while the chains are forced to act better with us), such that the movement of buyers between the branches moves the discounted potatoes respectively.</w:t>
-                      </w:r>
-                    </w:p>
-                    <w:p>
-                      <w:pPr>
+                        <w:t>The grouping phase is done in independent groups until they are linked with professionals.</w:t>
+                      </w:r>
+                    </w:p>
+                    <w:p>
+                      <w:pPr>
+                        <w:overflowPunct w:val="false"/>
+                        <w:spacing w:lineRule="auto" w:line="240"/>
                         <w:rPr/>
                       </w:pPr>
                       <w:r>
                         <w:rPr>
                           <w:sz w:val="24"/>
-                          <w:color w:val="auto"/>
-                        </w:rPr>
-                      </w:r>
-                    </w:p>
-                    <w:p>
-                      <w:pPr>
-                        <w:rPr/>
-                      </w:pPr>
+                          <w:rFonts w:ascii="Liberation Sans;Arial" w:hAnsi="Liberation Sans;Arial"/>
+                          <w:color w:val="auto"/>
+                        </w:rPr>
+                        <w:t xml:space="preserve">    </w:t>
+                      </w:r>
                       <w:r>
                         <w:rPr>
                           <w:sz w:val="28"/>
                           <w:rFonts w:ascii="Liberation Sans;Arial" w:hAnsi="Liberation Sans;Arial"/>
                           <w:color w:val="auto"/>
                         </w:rPr>
-                        <w:t>The potatoes are discounted because they were bought in large quantities.</w:t>
-                      </w:r>
-                    </w:p>
-                    <w:p>
-                      <w:pPr>
+                        <w:t>At this stage, people apply to the opening group, but do not stay in it, instead from it they choose or create their group, when the managers of the created groups are members of another group - the information group.</w:t>
+                      </w:r>
+                    </w:p>
+                    <w:p>
+                      <w:pPr>
+                        <w:overflowPunct w:val="false"/>
+                        <w:spacing w:lineRule="auto" w:line="240"/>
                         <w:rPr/>
                       </w:pPr>
                       <w:r>
@@ -341,15 +449,89 @@
                     </w:p>
                     <w:p>
                       <w:pPr>
-                        <w:rPr/>
-                      </w:pPr>
+                        <w:overflowPunct w:val="false"/>
+                        <w:spacing w:lineRule="auto" w:line="240"/>
+                        <w:rPr/>
+                      </w:pPr>
+                      <w:r>
+                        <w:rPr>
+                          <w:sz w:val="24"/>
+                          <w:rFonts w:ascii="Liberation Sans;Arial" w:hAnsi="Liberation Sans;Arial"/>
+                          <w:color w:val="auto"/>
+                        </w:rPr>
+                        <w:t xml:space="preserve">    </w:t>
+                      </w:r>
                       <w:r>
                         <w:rPr>
                           <w:sz w:val="28"/>
                           <w:rFonts w:ascii="Liberation Sans;Arial" w:hAnsi="Liberation Sans;Arial"/>
                           <w:color w:val="auto"/>
                         </w:rPr>
-                        <w:t>How It Works? Simply put, buyers, according to their decision, prepay membership fees through their branch, until they have moved to another such branch in our chain.</w:t>
+                        <w:t>And hence, in the information group, we can target the requirements of the members of all our groups, for example by time, location and purchasing power, in relation to the required product and service, to allow connecting professionals with those groups.</w:t>
+                      </w:r>
+                    </w:p>
+                    <w:p>
+                      <w:pPr>
+                        <w:overflowPunct w:val="false"/>
+                        <w:spacing w:lineRule="auto" w:line="240"/>
+                        <w:rPr/>
+                      </w:pPr>
+                      <w:r>
+                        <w:rPr>
+                          <w:sz w:val="24"/>
+                          <w:color w:val="auto"/>
+                        </w:rPr>
+                      </w:r>
+                    </w:p>
+                    <w:p>
+                      <w:pPr>
+                        <w:overflowPunct w:val="false"/>
+                        <w:spacing w:lineRule="auto" w:line="240"/>
+                        <w:rPr/>
+                      </w:pPr>
+                      <w:r>
+                        <w:rPr>
+                          <w:sz w:val="24"/>
+                          <w:rFonts w:ascii="Liberation Sans;Arial" w:hAnsi="Liberation Sans;Arial"/>
+                          <w:color w:val="auto"/>
+                        </w:rPr>
+                        <w:t xml:space="preserve">    </w:t>
+                      </w:r>
+                      <w:r>
+                        <w:rPr>
+                          <w:sz w:val="28"/>
+                          <w:rFonts w:ascii="Liberation Sans;Arial" w:hAnsi="Liberation Sans;Arial"/>
+                          <w:color w:val="auto"/>
+                        </w:rPr>
+                        <w:t>In addition, at this grouping stage - we are creating accessories, such as masks, hats, scarves, plates and more, using our network symbol together with the symbol of some specific group/s (and possibly with the desired qr code), while the price of the accessories for individuals will be for example production cost + 30%, for rewarding 5% the producers and 25% the group. This way we can be rewarded while being formed, while our diversity is maintained and our groups are independent.</w:t>
+                      </w:r>
+                    </w:p>
+                    <w:p>
+                      <w:pPr>
+                        <w:overflowPunct w:val="false"/>
+                        <w:spacing w:lineRule="auto" w:line="240"/>
+                        <w:rPr/>
+                      </w:pPr>
+                      <w:r>
+                        <w:rPr>
+                          <w:sz w:val="24"/>
+                          <w:color w:val="auto"/>
+                        </w:rPr>
+                      </w:r>
+                    </w:p>
+                    <w:p>
+                      <w:pPr>
+                        <w:overflowPunct w:val="false"/>
+                        <w:spacing w:lineRule="auto" w:line="240"/>
+                        <w:rPr/>
+                      </w:pPr>
+                      <w:r>
+                        <w:rPr>
+                          <w:sz w:val="28"/>
+                          <w:rFonts w:ascii="Liberation Sans;Arial" w:hAnsi="Liberation Sans;Arial"/>
+                          <w:color w:val="auto"/>
+                        </w:rPr>
+                        <w:t>The stage of group realization is with the professionals until forming and then already within liquid unions and/or platforms of static common companies.</w:t>
                       </w:r>
                     </w:p>
                   </w:txbxContent>
@@ -361,21 +543,67 @@
             </w:pict>
           </mc:Fallback>
         </mc:AlternateContent>
+        <w:drawing>
+          <wp:anchor behindDoc="0" distT="0" distB="0" distL="0" distR="0" simplePos="0" locked="0" layoutInCell="1" allowOverlap="1" relativeHeight="31">
+            <wp:simplePos x="0" y="0"/>
+            <wp:positionH relativeFrom="column">
+              <wp:posOffset>-177165</wp:posOffset>
+            </wp:positionH>
+            <wp:positionV relativeFrom="paragraph">
+              <wp:posOffset>4446905</wp:posOffset>
+            </wp:positionV>
+            <wp:extent cx="1200785" cy="1146175"/>
+            <wp:effectExtent l="0" t="0" r="0" b="0"/>
+            <wp:wrapSquare wrapText="largest"/>
+            <wp:docPr id="3" name="Image1" descr=""/>
+            <wp:cNvGraphicFramePr>
+              <a:graphicFrameLocks xmlns:a="http://schemas.openxmlformats.org/drawingml/2006/main" noChangeAspect="1"/>
+            </wp:cNvGraphicFramePr>
+            <a:graphic xmlns:a="http://schemas.openxmlformats.org/drawingml/2006/main">
+              <a:graphicData uri="http://schemas.openxmlformats.org/drawingml/2006/picture">
+                <pic:pic xmlns:pic="http://schemas.openxmlformats.org/drawingml/2006/picture">
+                  <pic:nvPicPr>
+                    <pic:cNvPr id="3" name="Image1" descr=""/>
+                    <pic:cNvPicPr>
+                      <a:picLocks noChangeAspect="1" noChangeArrowheads="1"/>
+                    </pic:cNvPicPr>
+                  </pic:nvPicPr>
+                  <pic:blipFill>
+                    <a:blip r:embed="rId2"/>
+                    <a:srcRect l="13555" t="52469" r="44394" b="7420"/>
+                    <a:stretch>
+                      <a:fillRect/>
+                    </a:stretch>
+                  </pic:blipFill>
+                  <pic:spPr bwMode="auto">
+                    <a:xfrm>
+                      <a:off x="0" y="0"/>
+                      <a:ext cx="1200785" cy="1146175"/>
+                    </a:xfrm>
+                    <a:prstGeom prst="rect">
+                      <a:avLst/>
+                    </a:prstGeom>
+                  </pic:spPr>
+                </pic:pic>
+              </a:graphicData>
+            </a:graphic>
+          </wp:anchor>
+        </w:drawing>
         <mc:AlternateContent>
           <mc:Choice Requires="wps">
             <w:drawing>
-              <wp:anchor behindDoc="0" distT="0" distB="0" distL="0" distR="0" simplePos="0" locked="0" layoutInCell="1" allowOverlap="1" relativeHeight="21">
+              <wp:anchor behindDoc="0" distT="0" distB="0" distL="0" distR="0" simplePos="0" locked="0" layoutInCell="1" allowOverlap="1" relativeHeight="30">
                 <wp:simplePos x="0" y="0"/>
                 <wp:positionH relativeFrom="column">
-                  <wp:posOffset>-549910</wp:posOffset>
+                  <wp:posOffset>-347980</wp:posOffset>
                 </wp:positionH>
                 <wp:positionV relativeFrom="paragraph">
-                  <wp:posOffset>12599670</wp:posOffset>
+                  <wp:posOffset>3319145</wp:posOffset>
                 </wp:positionV>
-                <wp:extent cx="7296150" cy="4090670"/>
+                <wp:extent cx="1417955" cy="1042670"/>
                 <wp:effectExtent l="0" t="0" r="0" b="0"/>
                 <wp:wrapNone/>
-                <wp:docPr id="3" name="Shape5"/>
+                <wp:docPr id="4" name="Shape12"/>
                 <a:graphic xmlns:a="http://schemas.openxmlformats.org/drawingml/2006/main">
                   <a:graphicData uri="http://schemas.microsoft.com/office/word/2010/wordprocessingShape">
                     <wps:wsp>
@@ -383,7 +611,7 @@
                       <wps:spPr>
                         <a:xfrm>
                           <a:off x="0" y="0"/>
-                          <a:ext cx="7295400" cy="4089960"/>
+                          <a:ext cx="1417320" cy="1042200"/>
                         </a:xfrm>
                         <a:prstGeom prst="rect">
                           <a:avLst/>
@@ -397,7 +625,9 @@
                         <w:txbxContent>
                           <w:p>
                             <w:pPr>
+                              <w:overflowPunct w:val="false"/>
                               <w:spacing w:lineRule="auto" w:line="240"/>
+                              <w:jc w:val="center"/>
                               <w:rPr/>
                             </w:pPr>
                             <w:r>
@@ -406,157 +636,39 @@
                                 <w:rFonts w:ascii="Liberation Sans;Arial" w:hAnsi="Liberation Sans;Arial"/>
                                 <w:color w:val="auto"/>
                               </w:rPr>
-                              <w:t>We organize in two stages, the grouping and then the realization:</w:t>
-                            </w:r>
-                          </w:p>
-                          <w:p>
-                            <w:pPr>
+                              <w:t xml:space="preserve">The terms of the Buyers and </w:t>
+                            </w:r>
+                          </w:p>
+                          <w:p>
+                            <w:pPr>
+                              <w:overflowPunct w:val="false"/>
                               <w:spacing w:lineRule="auto" w:line="240"/>
-                              <w:rPr/>
-                            </w:pPr>
-                            <w:r>
-                              <w:rPr>
-                                <w:sz w:val="20"/>
-                                <w:color w:val="auto"/>
-                              </w:rPr>
-                            </w:r>
-                          </w:p>
-                          <w:p>
-                            <w:pPr>
-                              <w:spacing w:lineRule="auto" w:line="240"/>
-                              <w:rPr/>
-                            </w:pPr>
-                            <w:r>
-                              <w:rPr>
-                                <w:sz w:val="24"/>
-                                <w:rFonts w:ascii="Liberation Sans;Arial" w:hAnsi="Liberation Sans;Arial"/>
-                                <w:color w:val="auto"/>
-                              </w:rPr>
-                              <w:t xml:space="preserve"> </w:t>
-                            </w:r>
+                              <w:jc w:val="center"/>
+                              <w:rPr/>
+                            </w:pPr>
                             <w:r>
                               <w:rPr>
                                 <w:sz w:val="28"/>
                                 <w:rFonts w:ascii="Liberation Sans;Arial" w:hAnsi="Liberation Sans;Arial"/>
                                 <w:color w:val="auto"/>
                               </w:rPr>
-                              <w:t>The grouping phase is done in independent groups until they are linked with professionals.</w:t>
-                            </w:r>
-                          </w:p>
-                          <w:p>
-                            <w:pPr>
+                              <w:t xml:space="preserve">Suppliers </w:t>
+                            </w:r>
+                          </w:p>
+                          <w:p>
+                            <w:pPr>
+                              <w:overflowPunct w:val="false"/>
                               <w:spacing w:lineRule="auto" w:line="240"/>
-                              <w:rPr/>
-                            </w:pPr>
-                            <w:r>
-                              <w:rPr>
-                                <w:sz w:val="24"/>
-                                <w:rFonts w:ascii="Liberation Sans;Arial" w:hAnsi="Liberation Sans;Arial"/>
-                                <w:color w:val="auto"/>
-                              </w:rPr>
-                              <w:t xml:space="preserve">    </w:t>
-                            </w:r>
+                              <w:jc w:val="center"/>
+                              <w:rPr/>
+                            </w:pPr>
                             <w:r>
                               <w:rPr>
                                 <w:sz w:val="28"/>
                                 <w:rFonts w:ascii="Liberation Sans;Arial" w:hAnsi="Liberation Sans;Arial"/>
                                 <w:color w:val="auto"/>
                               </w:rPr>
-                              <w:t>At this stage, people apply to the opening group, but do not stay in it, instead from it they choose or create their group, when the managers of the created groups are members of another group - the information group.</w:t>
-                            </w:r>
-                          </w:p>
-                          <w:p>
-                            <w:pPr>
-                              <w:spacing w:lineRule="auto" w:line="240"/>
-                              <w:rPr/>
-                            </w:pPr>
-                            <w:r>
-                              <w:rPr>
-                                <w:sz w:val="20"/>
-                                <w:color w:val="auto"/>
-                              </w:rPr>
-                            </w:r>
-                          </w:p>
-                          <w:p>
-                            <w:pPr>
-                              <w:spacing w:lineRule="auto" w:line="240"/>
-                              <w:rPr/>
-                            </w:pPr>
-                            <w:r>
-                              <w:rPr>
-                                <w:sz w:val="24"/>
-                                <w:rFonts w:ascii="Liberation Sans;Arial" w:hAnsi="Liberation Sans;Arial"/>
-                                <w:color w:val="auto"/>
-                              </w:rPr>
-                              <w:t xml:space="preserve">    </w:t>
-                            </w:r>
-                            <w:r>
-                              <w:rPr>
-                                <w:sz w:val="28"/>
-                                <w:rFonts w:ascii="Liberation Sans;Arial" w:hAnsi="Liberation Sans;Arial"/>
-                                <w:color w:val="auto"/>
-                              </w:rPr>
-                              <w:t>And hence, in the information group, we can target the requirements of the members of all our groups, for example by time, location and purchasing power, in relation to the required product and service, to allow connecting professionals with those groups.</w:t>
-                            </w:r>
-                          </w:p>
-                          <w:p>
-                            <w:pPr>
-                              <w:spacing w:lineRule="auto" w:line="240"/>
-                              <w:rPr/>
-                            </w:pPr>
-                            <w:r>
-                              <w:rPr>
-                                <w:sz w:val="20"/>
-                                <w:color w:val="auto"/>
-                              </w:rPr>
-                            </w:r>
-                          </w:p>
-                          <w:p>
-                            <w:pPr>
-                              <w:spacing w:lineRule="auto" w:line="240"/>
-                              <w:rPr/>
-                            </w:pPr>
-                            <w:r>
-                              <w:rPr>
-                                <w:sz w:val="24"/>
-                                <w:rFonts w:ascii="Liberation Sans;Arial" w:hAnsi="Liberation Sans;Arial"/>
-                                <w:color w:val="auto"/>
-                              </w:rPr>
-                              <w:t xml:space="preserve">    </w:t>
-                            </w:r>
-                            <w:r>
-                              <w:rPr>
-                                <w:sz w:val="28"/>
-                                <w:rFonts w:ascii="Liberation Sans;Arial" w:hAnsi="Liberation Sans;Arial"/>
-                                <w:color w:val="auto"/>
-                              </w:rPr>
-                              <w:t>In addition, at this grouping stage - we are creating accessories, such as masks, hats, scarves, plates and more, using our network symbol together with the symbol of some specific group/s (and possibly with the desired qr code), while the price of the accessories for individuals will be for example production cost + 30%, for rewarding 5% the producers and 25% the group. This way we can be rewarded while being formed, while our diversity is maintained and our groups are independent.</w:t>
-                            </w:r>
-                          </w:p>
-                          <w:p>
-                            <w:pPr>
-                              <w:spacing w:lineRule="auto" w:line="240"/>
-                              <w:rPr/>
-                            </w:pPr>
-                            <w:r>
-                              <w:rPr>
-                                <w:sz w:val="20"/>
-                                <w:color w:val="auto"/>
-                              </w:rPr>
-                            </w:r>
-                          </w:p>
-                          <w:p>
-                            <w:pPr>
-                              <w:spacing w:lineRule="auto" w:line="240"/>
-                              <w:rPr/>
-                            </w:pPr>
-                            <w:r>
-                              <w:rPr>
-                                <w:sz w:val="28"/>
-                                <w:rFonts w:ascii="Liberation Sans;Arial" w:hAnsi="Liberation Sans;Arial"/>
-                                <w:color w:val="auto"/>
-                              </w:rPr>
-                              <w:t>The stage of group realization is with the professionals until forming and then already within liquid unions and/or platforms of static common companies.</w:t>
+                              <w:t>Liquid Union #liquidunion</w:t>
                             </w:r>
                           </w:p>
                         </w:txbxContent>
@@ -572,12 +684,14 @@
           </mc:Choice>
           <mc:Fallback>
             <w:pict>
-              <v:shape id="shape_0" ID="Shape5" stroked="f" style="position:absolute;margin-left:-43.3pt;margin-top:992.1pt;width:574.4pt;height:322pt" type="shapetype_202">
+              <v:shape id="shape_0" ID="Shape12" stroked="f" style="position:absolute;margin-left:-27.4pt;margin-top:261.35pt;width:111.55pt;height:82pt" type="shapetype_202">
                 <v:textbox>
                   <w:txbxContent>
                     <w:p>
                       <w:pPr>
+                        <w:overflowPunct w:val="false"/>
                         <w:spacing w:lineRule="auto" w:line="240"/>
+                        <w:jc w:val="center"/>
                         <w:rPr/>
                       </w:pPr>
                       <w:r>
@@ -586,157 +700,39 @@
                           <w:rFonts w:ascii="Liberation Sans;Arial" w:hAnsi="Liberation Sans;Arial"/>
                           <w:color w:val="auto"/>
                         </w:rPr>
-                        <w:t>We organize in two stages, the grouping and then the realization:</w:t>
-                      </w:r>
-                    </w:p>
-                    <w:p>
-                      <w:pPr>
+                        <w:t xml:space="preserve">The terms of the Buyers and </w:t>
+                      </w:r>
+                    </w:p>
+                    <w:p>
+                      <w:pPr>
+                        <w:overflowPunct w:val="false"/>
                         <w:spacing w:lineRule="auto" w:line="240"/>
-                        <w:rPr/>
-                      </w:pPr>
-                      <w:r>
-                        <w:rPr>
-                          <w:sz w:val="20"/>
-                          <w:color w:val="auto"/>
-                        </w:rPr>
-                      </w:r>
-                    </w:p>
-                    <w:p>
-                      <w:pPr>
-                        <w:spacing w:lineRule="auto" w:line="240"/>
-                        <w:rPr/>
-                      </w:pPr>
-                      <w:r>
-                        <w:rPr>
-                          <w:sz w:val="24"/>
-                          <w:rFonts w:ascii="Liberation Sans;Arial" w:hAnsi="Liberation Sans;Arial"/>
-                          <w:color w:val="auto"/>
-                        </w:rPr>
-                        <w:t xml:space="preserve"> </w:t>
-                      </w:r>
+                        <w:jc w:val="center"/>
+                        <w:rPr/>
+                      </w:pPr>
                       <w:r>
                         <w:rPr>
                           <w:sz w:val="28"/>
                           <w:rFonts w:ascii="Liberation Sans;Arial" w:hAnsi="Liberation Sans;Arial"/>
                           <w:color w:val="auto"/>
                         </w:rPr>
-                        <w:t>The grouping phase is done in independent groups until they are linked with professionals.</w:t>
-                      </w:r>
-                    </w:p>
-                    <w:p>
-                      <w:pPr>
+                        <w:t xml:space="preserve">Suppliers </w:t>
+                      </w:r>
+                    </w:p>
+                    <w:p>
+                      <w:pPr>
+                        <w:overflowPunct w:val="false"/>
                         <w:spacing w:lineRule="auto" w:line="240"/>
-                        <w:rPr/>
-                      </w:pPr>
-                      <w:r>
-                        <w:rPr>
-                          <w:sz w:val="24"/>
-                          <w:rFonts w:ascii="Liberation Sans;Arial" w:hAnsi="Liberation Sans;Arial"/>
-                          <w:color w:val="auto"/>
-                        </w:rPr>
-                        <w:t xml:space="preserve">    </w:t>
-                      </w:r>
+                        <w:jc w:val="center"/>
+                        <w:rPr/>
+                      </w:pPr>
                       <w:r>
                         <w:rPr>
                           <w:sz w:val="28"/>
                           <w:rFonts w:ascii="Liberation Sans;Arial" w:hAnsi="Liberation Sans;Arial"/>
                           <w:color w:val="auto"/>
                         </w:rPr>
-                        <w:t>At this stage, people apply to the opening group, but do not stay in it, instead from it they choose or create their group, when the managers of the created groups are members of another group - the information group.</w:t>
-                      </w:r>
-                    </w:p>
-                    <w:p>
-                      <w:pPr>
-                        <w:spacing w:lineRule="auto" w:line="240"/>
-                        <w:rPr/>
-                      </w:pPr>
-                      <w:r>
-                        <w:rPr>
-                          <w:sz w:val="20"/>
-                          <w:color w:val="auto"/>
-                        </w:rPr>
-                      </w:r>
-                    </w:p>
-                    <w:p>
-                      <w:pPr>
-                        <w:spacing w:lineRule="auto" w:line="240"/>
-                        <w:rPr/>
-                      </w:pPr>
-                      <w:r>
-                        <w:rPr>
-                          <w:sz w:val="24"/>
-                          <w:rFonts w:ascii="Liberation Sans;Arial" w:hAnsi="Liberation Sans;Arial"/>
-                          <w:color w:val="auto"/>
-                        </w:rPr>
-                        <w:t xml:space="preserve">    </w:t>
-                      </w:r>
-                      <w:r>
-                        <w:rPr>
-                          <w:sz w:val="28"/>
-                          <w:rFonts w:ascii="Liberation Sans;Arial" w:hAnsi="Liberation Sans;Arial"/>
-                          <w:color w:val="auto"/>
-                        </w:rPr>
-                        <w:t>And hence, in the information group, we can target the requirements of the members of all our groups, for example by time, location and purchasing power, in relation to the required product and service, to allow connecting professionals with those groups.</w:t>
-                      </w:r>
-                    </w:p>
-                    <w:p>
-                      <w:pPr>
-                        <w:spacing w:lineRule="auto" w:line="240"/>
-                        <w:rPr/>
-                      </w:pPr>
-                      <w:r>
-                        <w:rPr>
-                          <w:sz w:val="20"/>
-                          <w:color w:val="auto"/>
-                        </w:rPr>
-                      </w:r>
-                    </w:p>
-                    <w:p>
-                      <w:pPr>
-                        <w:spacing w:lineRule="auto" w:line="240"/>
-                        <w:rPr/>
-                      </w:pPr>
-                      <w:r>
-                        <w:rPr>
-                          <w:sz w:val="24"/>
-                          <w:rFonts w:ascii="Liberation Sans;Arial" w:hAnsi="Liberation Sans;Arial"/>
-                          <w:color w:val="auto"/>
-                        </w:rPr>
-                        <w:t xml:space="preserve">    </w:t>
-                      </w:r>
-                      <w:r>
-                        <w:rPr>
-                          <w:sz w:val="28"/>
-                          <w:rFonts w:ascii="Liberation Sans;Arial" w:hAnsi="Liberation Sans;Arial"/>
-                          <w:color w:val="auto"/>
-                        </w:rPr>
-                        <w:t>In addition, at this grouping stage - we are creating accessories, such as masks, hats, scarves, plates and more, using our network symbol together with the symbol of some specific group/s (and possibly with the desired qr code), while the price of the accessories for individuals will be for example production cost + 30%, for rewarding 5% the producers and 25% the group. This way we can be rewarded while being formed, while our diversity is maintained and our groups are independent.</w:t>
-                      </w:r>
-                    </w:p>
-                    <w:p>
-                      <w:pPr>
-                        <w:spacing w:lineRule="auto" w:line="240"/>
-                        <w:rPr/>
-                      </w:pPr>
-                      <w:r>
-                        <w:rPr>
-                          <w:sz w:val="20"/>
-                          <w:color w:val="auto"/>
-                        </w:rPr>
-                      </w:r>
-                    </w:p>
-                    <w:p>
-                      <w:pPr>
-                        <w:spacing w:lineRule="auto" w:line="240"/>
-                        <w:rPr/>
-                      </w:pPr>
-                      <w:r>
-                        <w:rPr>
-                          <w:sz w:val="28"/>
-                          <w:rFonts w:ascii="Liberation Sans;Arial" w:hAnsi="Liberation Sans;Arial"/>
-                          <w:color w:val="auto"/>
-                        </w:rPr>
-                        <w:t>The stage of group realization is with the professionals until forming and then already within liquid unions and/or platforms of static common companies.</w:t>
+                        <w:t>Liquid Union #liquidunion</w:t>
                       </w:r>
                     </w:p>
                   </w:txbxContent>
@@ -751,18 +747,18 @@
         <mc:AlternateContent>
           <mc:Choice Requires="wps">
             <w:drawing>
-              <wp:anchor behindDoc="0" distT="0" distB="0" distL="0" distR="0" simplePos="0" locked="0" layoutInCell="1" allowOverlap="1" relativeHeight="20">
+              <wp:anchor behindDoc="0" distT="0" distB="0" distL="0" distR="0" simplePos="0" locked="0" layoutInCell="1" allowOverlap="1" relativeHeight="29">
                 <wp:simplePos x="0" y="0"/>
                 <wp:positionH relativeFrom="column">
-                  <wp:posOffset>-140335</wp:posOffset>
+                  <wp:posOffset>1424305</wp:posOffset>
                 </wp:positionH>
                 <wp:positionV relativeFrom="paragraph">
-                  <wp:posOffset>2364740</wp:posOffset>
+                  <wp:posOffset>3408680</wp:posOffset>
                 </wp:positionV>
-                <wp:extent cx="1381760" cy="514985"/>
+                <wp:extent cx="1670050" cy="930275"/>
                 <wp:effectExtent l="0" t="0" r="0" b="0"/>
                 <wp:wrapNone/>
-                <wp:docPr id="4" name="Shape4"/>
+                <wp:docPr id="5" name="Shape11"/>
                 <a:graphic xmlns:a="http://schemas.openxmlformats.org/drawingml/2006/main">
                   <a:graphicData uri="http://schemas.microsoft.com/office/word/2010/wordprocessingShape">
                     <wps:wsp>
@@ -770,7 +766,7 @@
                       <wps:spPr>
                         <a:xfrm>
                           <a:off x="0" y="0"/>
-                          <a:ext cx="1380960" cy="514440"/>
+                          <a:ext cx="1669320" cy="929520"/>
                         </a:xfrm>
                         <a:prstGeom prst="rect">
                           <a:avLst/>
@@ -784,6 +780,7 @@
                         <w:txbxContent>
                           <w:p>
                             <w:pPr>
+                              <w:overflowPunct w:val="false"/>
                               <w:spacing w:lineRule="auto" w:line="240"/>
                               <w:jc w:val="center"/>
                               <w:rPr/>
@@ -794,7 +791,7 @@
                                 <w:rFonts w:ascii="Liberation Sans;Arial" w:hAnsi="Liberation Sans;Arial"/>
                                 <w:color w:val="auto"/>
                               </w:rPr>
-                              <w:t xml:space="preserve">Paste your group logo here. </w:t>
+                              <w:t>The terms of the Static Common Companies Platform #scomcomsplatform</w:t>
                             </w:r>
                           </w:p>
                         </w:txbxContent>
@@ -810,11 +807,12 @@
           </mc:Choice>
           <mc:Fallback>
             <w:pict>
-              <v:shape id="shape_0" ID="Shape4" stroked="f" style="position:absolute;margin-left:-11.05pt;margin-top:186.2pt;width:108.7pt;height:40.45pt" type="shapetype_202">
+              <v:shape id="shape_0" ID="Shape11" stroked="f" style="position:absolute;margin-left:112.15pt;margin-top:268.4pt;width:131.4pt;height:73.15pt" type="shapetype_202">
                 <v:textbox>
                   <w:txbxContent>
                     <w:p>
                       <w:pPr>
+                        <w:overflowPunct w:val="false"/>
                         <w:spacing w:lineRule="auto" w:line="240"/>
                         <w:jc w:val="center"/>
                         <w:rPr/>
@@ -825,7 +823,7 @@
                           <w:rFonts w:ascii="Liberation Sans;Arial" w:hAnsi="Liberation Sans;Arial"/>
                           <w:color w:val="auto"/>
                         </w:rPr>
-                        <w:t xml:space="preserve">Paste your group logo here. </w:t>
+                        <w:t>The terms of the Static Common Companies Platform #scomcomsplatform</w:t>
                       </w:r>
                     </w:p>
                   </w:txbxContent>
@@ -840,18 +838,18 @@
         <mc:AlternateContent>
           <mc:Choice Requires="wps">
             <w:drawing>
-              <wp:anchor behindDoc="0" distT="0" distB="0" distL="0" distR="0" simplePos="0" locked="0" layoutInCell="1" allowOverlap="1" relativeHeight="19">
+              <wp:anchor behindDoc="0" distT="0" distB="0" distL="0" distR="0" simplePos="0" locked="0" layoutInCell="1" allowOverlap="1" relativeHeight="27">
                 <wp:simplePos x="0" y="0"/>
                 <wp:positionH relativeFrom="column">
-                  <wp:posOffset>1717040</wp:posOffset>
+                  <wp:posOffset>1536065</wp:posOffset>
                 </wp:positionH>
                 <wp:positionV relativeFrom="paragraph">
-                  <wp:posOffset>332105</wp:posOffset>
+                  <wp:posOffset>507365</wp:posOffset>
                 </wp:positionV>
-                <wp:extent cx="1657985" cy="972185"/>
+                <wp:extent cx="1562735" cy="1432560"/>
                 <wp:effectExtent l="0" t="0" r="0" b="0"/>
                 <wp:wrapNone/>
-                <wp:docPr id="5" name="Shape3"/>
+                <wp:docPr id="6" name="Shape10"/>
                 <a:graphic xmlns:a="http://schemas.openxmlformats.org/drawingml/2006/main">
                   <a:graphicData uri="http://schemas.microsoft.com/office/word/2010/wordprocessingShape">
                     <wps:wsp>
@@ -859,7 +857,7 @@
                       <wps:spPr>
                         <a:xfrm>
                           <a:off x="0" y="0"/>
-                          <a:ext cx="1657440" cy="971640"/>
+                          <a:ext cx="1562040" cy="1432080"/>
                         </a:xfrm>
                         <a:prstGeom prst="rect">
                           <a:avLst/>
@@ -873,6 +871,7 @@
                         <w:txbxContent>
                           <w:p>
                             <w:pPr>
+                              <w:overflowPunct w:val="false"/>
                               <w:spacing w:lineRule="auto" w:line="240"/>
                               <w:jc w:val="center"/>
                               <w:rPr/>
@@ -883,7 +882,7 @@
                                 <w:rFonts w:ascii="Liberation Sans;Arial" w:hAnsi="Liberation Sans;Arial"/>
                                 <w:color w:val="auto"/>
                               </w:rPr>
-                              <w:t>The QR code for the opening group on WhatsApp to Create or find Your group.</w:t>
+                              <w:t>The opening group on WhatsApp to create or find Your group https://chat.whatsapp.com/HfAeGgFDrtbDXkAkLthdin</w:t>
                             </w:r>
                           </w:p>
                         </w:txbxContent>
@@ -899,11 +898,12 @@
           </mc:Choice>
           <mc:Fallback>
             <w:pict>
-              <v:shape id="shape_0" ID="Shape3" stroked="f" style="position:absolute;margin-left:135.2pt;margin-top:26.15pt;width:130.45pt;height:76.45pt" type="shapetype_202">
+              <v:shape id="shape_0" ID="Shape10" stroked="f" style="position:absolute;margin-left:120.95pt;margin-top:39.95pt;width:122.95pt;height:112.7pt" type="shapetype_202">
                 <v:textbox>
                   <w:txbxContent>
                     <w:p>
                       <w:pPr>
+                        <w:overflowPunct w:val="false"/>
                         <w:spacing w:lineRule="auto" w:line="240"/>
                         <w:jc w:val="center"/>
                         <w:rPr/>
@@ -914,7 +914,7 @@
                           <w:rFonts w:ascii="Liberation Sans;Arial" w:hAnsi="Liberation Sans;Arial"/>
                           <w:color w:val="auto"/>
                         </w:rPr>
-                        <w:t>The QR code for the opening group on WhatsApp to Create or find Your group.</w:t>
+                        <w:t>The opening group on WhatsApp to create or find Your group https://chat.whatsapp.com/HfAeGgFDrtbDXkAkLthdin</w:t>
                       </w:r>
                     </w:p>
                   </w:txbxContent>
@@ -927,20 +927,835 @@
           </mc:Fallback>
         </mc:AlternateContent>
         <mc:AlternateContent>
+          <mc:Choice Requires="wps">
+            <w:drawing>
+              <wp:anchor behindDoc="0" distT="0" distB="0" distL="0" distR="0" simplePos="0" locked="0" layoutInCell="1" allowOverlap="1" relativeHeight="26">
+                <wp:simplePos x="0" y="0"/>
+                <wp:positionH relativeFrom="column">
+                  <wp:posOffset>-245110</wp:posOffset>
+                </wp:positionH>
+                <wp:positionV relativeFrom="paragraph">
+                  <wp:posOffset>2090420</wp:posOffset>
+                </wp:positionV>
+                <wp:extent cx="1457960" cy="965200"/>
+                <wp:effectExtent l="0" t="0" r="0" b="0"/>
+                <wp:wrapNone/>
+                <wp:docPr id="7" name="Shape9"/>
+                <a:graphic xmlns:a="http://schemas.openxmlformats.org/drawingml/2006/main">
+                  <a:graphicData uri="http://schemas.microsoft.com/office/word/2010/wordprocessingShape">
+                    <wps:wsp>
+                      <wps:cNvSpPr txBox="1"/>
+                      <wps:spPr>
+                        <a:xfrm>
+                          <a:off x="0" y="0"/>
+                          <a:ext cx="1457280" cy="964440"/>
+                        </a:xfrm>
+                        <a:prstGeom prst="rect">
+                          <a:avLst/>
+                        </a:prstGeom>
+                        <a:noFill/>
+                        <a:ln>
+                          <a:noFill/>
+                        </a:ln>
+                      </wps:spPr>
+                      <wps:txbx>
+                        <w:txbxContent>
+                          <w:p>
+                            <w:pPr>
+                              <w:overflowPunct w:val="false"/>
+                              <w:spacing w:lineRule="auto" w:line="240"/>
+                              <w:jc w:val="center"/>
+                              <w:rPr/>
+                            </w:pPr>
+                            <w:r>
+                              <w:rPr>
+                                <w:sz w:val="44"/>
+                                <w:szCs w:val="44"/>
+                                <w:rFonts w:ascii="Liberation Sans;Arial" w:hAnsi="Liberation Sans;Arial"/>
+                                <w:color w:val="auto"/>
+                              </w:rPr>
+                              <w:t>Paste your group logo here!</w:t>
+                            </w:r>
+                          </w:p>
+                        </w:txbxContent>
+                      </wps:txbx>
+                      <wps:bodyPr wrap="square" lIns="0" rIns="0" tIns="0" bIns="0">
+                        <a:spAutoFit/>
+                      </wps:bodyPr>
+                    </wps:wsp>
+                  </a:graphicData>
+                </a:graphic>
+              </wp:anchor>
+            </w:drawing>
+          </mc:Choice>
+          <mc:Fallback>
+            <w:pict>
+              <v:shape id="shape_0" ID="Shape9" stroked="f" style="position:absolute;margin-left:-19.3pt;margin-top:164.6pt;width:114.7pt;height:75.9pt" type="shapetype_202">
+                <v:textbox>
+                  <w:txbxContent>
+                    <w:p>
+                      <w:pPr>
+                        <w:overflowPunct w:val="false"/>
+                        <w:spacing w:lineRule="auto" w:line="240"/>
+                        <w:jc w:val="center"/>
+                        <w:rPr/>
+                      </w:pPr>
+                      <w:r>
+                        <w:rPr>
+                          <w:sz w:val="44"/>
+                          <w:szCs w:val="44"/>
+                          <w:rFonts w:ascii="Liberation Sans;Arial" w:hAnsi="Liberation Sans;Arial"/>
+                          <w:color w:val="auto"/>
+                        </w:rPr>
+                        <w:t>Paste your group logo here!</w:t>
+                      </w:r>
+                    </w:p>
+                  </w:txbxContent>
+                </v:textbox>
+                <w10:wrap type="square"/>
+                <v:fill o:detectmouseclick="t" on="false"/>
+                <v:stroke color="black" joinstyle="round" endcap="flat"/>
+              </v:shape>
+            </w:pict>
+          </mc:Fallback>
+        </mc:AlternateContent>
+        <mc:AlternateContent>
+          <mc:Choice Requires="wps">
+            <w:drawing>
+              <wp:anchor behindDoc="0" distT="0" distB="0" distL="0" distR="0" simplePos="0" locked="0" layoutInCell="1" allowOverlap="1" relativeHeight="25">
+                <wp:simplePos x="0" y="0"/>
+                <wp:positionH relativeFrom="column">
+                  <wp:posOffset>3839845</wp:posOffset>
+                </wp:positionH>
+                <wp:positionV relativeFrom="paragraph">
+                  <wp:posOffset>490220</wp:posOffset>
+                </wp:positionV>
+                <wp:extent cx="3636645" cy="5437505"/>
+                <wp:effectExtent l="0" t="0" r="0" b="0"/>
+                <wp:wrapNone/>
+                <wp:docPr id="8" name="Shape8"/>
+                <a:graphic xmlns:a="http://schemas.openxmlformats.org/drawingml/2006/main">
+                  <a:graphicData uri="http://schemas.microsoft.com/office/word/2010/wordprocessingShape">
+                    <wps:wsp>
+                      <wps:cNvSpPr txBox="1"/>
+                      <wps:spPr>
+                        <a:xfrm>
+                          <a:off x="0" y="0"/>
+                          <a:ext cx="3636000" cy="5436720"/>
+                        </a:xfrm>
+                        <a:prstGeom prst="rect">
+                          <a:avLst/>
+                        </a:prstGeom>
+                        <a:noFill/>
+                        <a:ln>
+                          <a:noFill/>
+                        </a:ln>
+                      </wps:spPr>
+                      <wps:txbx>
+                        <w:txbxContent>
+                          <w:p>
+                            <w:pPr>
+                              <w:overflowPunct w:val="false"/>
+                              <w:rPr/>
+                            </w:pPr>
+                            <w:r>
+                              <w:rPr>
+                                <w:sz w:val="24"/>
+                                <w:color w:val="auto"/>
+                              </w:rPr>
+                              <w:t>In order to prevent corruption, both between us and around us, we act both, as suppliers and as customers, for our benefit and for the benefit of the small businesses affiliated with our projects in our liquid unions.</w:t>
+                            </w:r>
+                          </w:p>
+                          <w:p>
+                            <w:pPr>
+                              <w:overflowPunct w:val="false"/>
+                              <w:rPr/>
+                            </w:pPr>
+                            <w:r>
+                              <w:rPr>
+                                <w:sz w:val="24"/>
+                                <w:color w:val="auto"/>
+                              </w:rPr>
+                            </w:r>
+                          </w:p>
+                          <w:p>
+                            <w:pPr>
+                              <w:overflowPunct w:val="false"/>
+                              <w:rPr/>
+                            </w:pPr>
+                            <w:r>
+                              <w:rPr>
+                                <w:sz w:val="28"/>
+                                <w:rFonts w:ascii="Liberation Sans;Arial" w:hAnsi="Liberation Sans;Arial"/>
+                                <w:color w:val="auto"/>
+                              </w:rPr>
+                              <w:t>Example of a project in a liquid union (where each project is defined according to its budget, population and purpose) - the potato project:</w:t>
+                            </w:r>
+                          </w:p>
+                          <w:p>
+                            <w:pPr>
+                              <w:overflowPunct w:val="false"/>
+                              <w:rPr/>
+                            </w:pPr>
+                            <w:r>
+                              <w:rPr>
+                                <w:sz w:val="24"/>
+                                <w:color w:val="auto"/>
+                              </w:rPr>
+                            </w:r>
+                          </w:p>
+                          <w:p>
+                            <w:pPr>
+                              <w:overflowPunct w:val="false"/>
+                              <w:rPr/>
+                            </w:pPr>
+                            <w:r>
+                              <w:rPr>
+                                <w:sz w:val="28"/>
+                                <w:rFonts w:ascii="Liberation Sans;Arial" w:hAnsi="Liberation Sans;Arial"/>
+                                <w:color w:val="auto"/>
+                              </w:rPr>
+                              <w:t>Those interested create or participate in their different groups (of right-wing, left-wing, meat-eaters, vegan, etc) to buy together potatoes distributed to the branches of the project, branches like greengrocers (small businesses) or in retail chains (while the chains are forced to act better with us), such that the movement of buyers between the branches moves the discounted potatoes respectively.</w:t>
+                            </w:r>
+                          </w:p>
+                          <w:p>
+                            <w:pPr>
+                              <w:overflowPunct w:val="false"/>
+                              <w:rPr/>
+                            </w:pPr>
+                            <w:r>
+                              <w:rPr>
+                                <w:sz w:val="28"/>
+                                <w:rFonts w:ascii="Liberation Sans;Arial" w:hAnsi="Liberation Sans;Arial"/>
+                                <w:color w:val="auto"/>
+                              </w:rPr>
+                              <w:t>The potatoes are discounted because they were bought in large quantities.</w:t>
+                            </w:r>
+                          </w:p>
+                          <w:p>
+                            <w:pPr>
+                              <w:overflowPunct w:val="false"/>
+                              <w:rPr/>
+                            </w:pPr>
+                            <w:r>
+                              <w:rPr>
+                                <w:sz w:val="28"/>
+                                <w:rFonts w:ascii="Liberation Sans;Arial" w:hAnsi="Liberation Sans;Arial"/>
+                                <w:color w:val="auto"/>
+                              </w:rPr>
+                              <w:t>How It Works? Simply put, buyers, according to their decision, prepay membership fees through their branch, until they have moved to another such branch in our chain.</w:t>
+                            </w:r>
+                          </w:p>
+                        </w:txbxContent>
+                      </wps:txbx>
+                      <wps:bodyPr wrap="square" lIns="0" rIns="0" tIns="0" bIns="0">
+                        <a:spAutoFit/>
+                      </wps:bodyPr>
+                    </wps:wsp>
+                  </a:graphicData>
+                </a:graphic>
+              </wp:anchor>
+            </w:drawing>
+          </mc:Choice>
+          <mc:Fallback>
+            <w:pict>
+              <v:shape id="shape_0" ID="Shape8" stroked="f" style="position:absolute;margin-left:302.35pt;margin-top:38.6pt;width:286.25pt;height:428.05pt" type="shapetype_202">
+                <v:textbox>
+                  <w:txbxContent>
+                    <w:p>
+                      <w:pPr>
+                        <w:overflowPunct w:val="false"/>
+                        <w:rPr/>
+                      </w:pPr>
+                      <w:r>
+                        <w:rPr>
+                          <w:sz w:val="24"/>
+                          <w:color w:val="auto"/>
+                        </w:rPr>
+                        <w:t>In order to prevent corruption, both between us and around us, we act both, as suppliers and as customers, for our benefit and for the benefit of the small businesses affiliated with our projects in our liquid unions.</w:t>
+                      </w:r>
+                    </w:p>
+                    <w:p>
+                      <w:pPr>
+                        <w:overflowPunct w:val="false"/>
+                        <w:rPr/>
+                      </w:pPr>
+                      <w:r>
+                        <w:rPr>
+                          <w:sz w:val="24"/>
+                          <w:color w:val="auto"/>
+                        </w:rPr>
+                      </w:r>
+                    </w:p>
+                    <w:p>
+                      <w:pPr>
+                        <w:overflowPunct w:val="false"/>
+                        <w:rPr/>
+                      </w:pPr>
+                      <w:r>
+                        <w:rPr>
+                          <w:sz w:val="28"/>
+                          <w:rFonts w:ascii="Liberation Sans;Arial" w:hAnsi="Liberation Sans;Arial"/>
+                          <w:color w:val="auto"/>
+                        </w:rPr>
+                        <w:t>Example of a project in a liquid union (where each project is defined according to its budget, population and purpose) - the potato project:</w:t>
+                      </w:r>
+                    </w:p>
+                    <w:p>
+                      <w:pPr>
+                        <w:overflowPunct w:val="false"/>
+                        <w:rPr/>
+                      </w:pPr>
+                      <w:r>
+                        <w:rPr>
+                          <w:sz w:val="24"/>
+                          <w:color w:val="auto"/>
+                        </w:rPr>
+                      </w:r>
+                    </w:p>
+                    <w:p>
+                      <w:pPr>
+                        <w:overflowPunct w:val="false"/>
+                        <w:rPr/>
+                      </w:pPr>
+                      <w:r>
+                        <w:rPr>
+                          <w:sz w:val="28"/>
+                          <w:rFonts w:ascii="Liberation Sans;Arial" w:hAnsi="Liberation Sans;Arial"/>
+                          <w:color w:val="auto"/>
+                        </w:rPr>
+                        <w:t>Those interested create or participate in their different groups (of right-wing, left-wing, meat-eaters, vegan, etc) to buy together potatoes distributed to the branches of the project, branches like greengrocers (small businesses) or in retail chains (while the chains are forced to act better with us), such that the movement of buyers between the branches moves the discounted potatoes respectively.</w:t>
+                      </w:r>
+                    </w:p>
+                    <w:p>
+                      <w:pPr>
+                        <w:overflowPunct w:val="false"/>
+                        <w:rPr/>
+                      </w:pPr>
+                      <w:r>
+                        <w:rPr>
+                          <w:sz w:val="28"/>
+                          <w:rFonts w:ascii="Liberation Sans;Arial" w:hAnsi="Liberation Sans;Arial"/>
+                          <w:color w:val="auto"/>
+                        </w:rPr>
+                        <w:t>The potatoes are discounted because they were bought in large quantities.</w:t>
+                      </w:r>
+                    </w:p>
+                    <w:p>
+                      <w:pPr>
+                        <w:overflowPunct w:val="false"/>
+                        <w:rPr/>
+                      </w:pPr>
+                      <w:r>
+                        <w:rPr>
+                          <w:sz w:val="28"/>
+                          <w:rFonts w:ascii="Liberation Sans;Arial" w:hAnsi="Liberation Sans;Arial"/>
+                          <w:color w:val="auto"/>
+                        </w:rPr>
+                        <w:t>How It Works? Simply put, buyers, according to their decision, prepay membership fees through their branch, until they have moved to another such branch in our chain.</w:t>
+                      </w:r>
+                    </w:p>
+                  </w:txbxContent>
+                </v:textbox>
+                <w10:wrap type="square"/>
+                <v:fill o:detectmouseclick="t" on="false"/>
+                <v:stroke color="black" joinstyle="round" endcap="flat"/>
+              </v:shape>
+            </w:pict>
+          </mc:Fallback>
+        </mc:AlternateContent>
+        <mc:AlternateContent>
+          <mc:Choice Requires="wps">
+            <w:drawing>
+              <wp:anchor behindDoc="0" distT="0" distB="0" distL="0" distR="0" simplePos="0" locked="0" layoutInCell="1" allowOverlap="1" relativeHeight="14">
+                <wp:simplePos x="0" y="0"/>
+                <wp:positionH relativeFrom="column">
+                  <wp:posOffset>-719455</wp:posOffset>
+                </wp:positionH>
+                <wp:positionV relativeFrom="paragraph">
+                  <wp:posOffset>-803275</wp:posOffset>
+                </wp:positionV>
+                <wp:extent cx="7106920" cy="175895"/>
+                <wp:effectExtent l="0" t="0" r="0" b="0"/>
+                <wp:wrapNone/>
+                <wp:docPr id="9" name="Shape7"/>
+                <a:graphic xmlns:a="http://schemas.openxmlformats.org/drawingml/2006/main">
+                  <a:graphicData uri="http://schemas.microsoft.com/office/word/2010/wordprocessingShape">
+                    <wps:wsp>
+                      <wps:cNvSpPr/>
+                      <wps:spPr>
+                        <a:xfrm>
+                          <a:off x="0" y="0"/>
+                          <a:ext cx="7106400" cy="175320"/>
+                        </a:xfrm>
+                        <a:prstGeom prst="rect">
+                          <a:avLst/>
+                        </a:prstGeom>
+                        <a:noFill/>
+                        <a:ln>
+                          <a:noFill/>
+                        </a:ln>
+                      </wps:spPr>
+                      <wps:style>
+                        <a:lnRef idx="0"/>
+                        <a:fillRef idx="0"/>
+                        <a:effectRef idx="0"/>
+                        <a:fontRef idx="minor"/>
+                      </wps:style>
+                      <wps:txbx>
+                        <w:txbxContent>
+                          <w:p>
+                            <w:pPr>
+                              <w:pStyle w:val="FrameContents"/>
+                              <w:spacing w:lineRule="auto" w:line="240"/>
+                              <w:jc w:val="center"/>
+                              <w:rPr>
+                                <w:rFonts w:ascii="Liberation Sans;Arial" w:hAnsi="Liberation Sans;Arial"/>
+                                <w:color w:val="00000A"/>
+                                <w:sz w:val="36"/>
+                              </w:rPr>
+                            </w:pPr>
+                            <w:r>
+                              <w:rPr/>
+                            </w:r>
+                          </w:p>
+                        </w:txbxContent>
+                      </wps:txbx>
+                      <wps:bodyPr lIns="0" rIns="0" tIns="0" bIns="0">
+                        <a:spAutoFit/>
+                      </wps:bodyPr>
+                    </wps:wsp>
+                  </a:graphicData>
+                </a:graphic>
+              </wp:anchor>
+            </w:drawing>
+          </mc:Choice>
+          <mc:Fallback>
+            <w:pict>
+              <v:rect id="shape_0" ID="Shape7" stroked="f" style="position:absolute;margin-left:-56.65pt;margin-top:-63.25pt;width:559.5pt;height:13.75pt">
+                <w10:wrap type="none"/>
+                <v:fill o:detectmouseclick="t" on="false"/>
+                <v:stroke color="#3465a4" joinstyle="round" endcap="flat"/>
+                <v:textbox>
+                  <w:txbxContent>
+                    <w:p>
+                      <w:pPr>
+                        <w:pStyle w:val="FrameContents"/>
+                        <w:spacing w:lineRule="auto" w:line="240"/>
+                        <w:jc w:val="center"/>
+                        <w:rPr>
+                          <w:rFonts w:ascii="Liberation Sans;Arial" w:hAnsi="Liberation Sans;Arial"/>
+                          <w:color w:val="00000A"/>
+                          <w:sz w:val="36"/>
+                        </w:rPr>
+                      </w:pPr>
+                      <w:r>
+                        <w:rPr/>
+                      </w:r>
+                    </w:p>
+                  </w:txbxContent>
+                </v:textbox>
+              </v:rect>
+            </w:pict>
+          </mc:Fallback>
+        </mc:AlternateContent>
+        <mc:AlternateContent>
+          <mc:Choice Requires="wps">
+            <w:drawing>
+              <wp:anchor behindDoc="0" distT="0" distB="0" distL="0" distR="0" simplePos="0" locked="0" layoutInCell="1" allowOverlap="1" relativeHeight="13">
+                <wp:simplePos x="0" y="0"/>
+                <wp:positionH relativeFrom="column">
+                  <wp:posOffset>3536315</wp:posOffset>
+                </wp:positionH>
+                <wp:positionV relativeFrom="paragraph">
+                  <wp:posOffset>332105</wp:posOffset>
+                </wp:positionV>
+                <wp:extent cx="3239770" cy="357505"/>
+                <wp:effectExtent l="0" t="0" r="0" b="0"/>
+                <wp:wrapNone/>
+                <wp:docPr id="11" name="Shape6"/>
+                <a:graphic xmlns:a="http://schemas.openxmlformats.org/drawingml/2006/main">
+                  <a:graphicData uri="http://schemas.microsoft.com/office/word/2010/wordprocessingShape">
+                    <wps:wsp>
+                      <wps:cNvSpPr/>
+                      <wps:spPr>
+                        <a:xfrm>
+                          <a:off x="0" y="0"/>
+                          <a:ext cx="3239280" cy="356760"/>
+                        </a:xfrm>
+                        <a:prstGeom prst="rect">
+                          <a:avLst/>
+                        </a:prstGeom>
+                        <a:noFill/>
+                        <a:ln>
+                          <a:noFill/>
+                        </a:ln>
+                      </wps:spPr>
+                      <wps:style>
+                        <a:lnRef idx="0"/>
+                        <a:fillRef idx="0"/>
+                        <a:effectRef idx="0"/>
+                        <a:fontRef idx="minor"/>
+                      </wps:style>
+                      <wps:txbx>
+                        <w:txbxContent>
+                          <w:p>
+                            <w:pPr>
+                              <w:pStyle w:val="Heading2"/>
+                              <w:spacing w:before="240" w:after="120"/>
+                              <w:jc w:val="left"/>
+                              <w:rPr>
+                                <w:rFonts w:ascii="Liberation Sans;Arial" w:hAnsi="Liberation Sans;Arial"/>
+                                <w:color w:val="00000A"/>
+                                <w:sz w:val="28"/>
+                              </w:rPr>
+                            </w:pPr>
+                            <w:r>
+                              <w:rPr/>
+                            </w:r>
+                          </w:p>
+                        </w:txbxContent>
+                      </wps:txbx>
+                      <wps:bodyPr lIns="0" rIns="0" tIns="0" bIns="0">
+                        <a:spAutoFit/>
+                      </wps:bodyPr>
+                    </wps:wsp>
+                  </a:graphicData>
+                </a:graphic>
+              </wp:anchor>
+            </w:drawing>
+          </mc:Choice>
+          <mc:Fallback>
+            <w:pict>
+              <v:rect id="shape_0" ID="Shape6" stroked="f" style="position:absolute;margin-left:278.45pt;margin-top:26.15pt;width:255pt;height:28.05pt">
+                <w10:wrap type="none"/>
+                <v:fill o:detectmouseclick="t" on="false"/>
+                <v:stroke color="#3465a4" joinstyle="round" endcap="flat"/>
+                <v:textbox>
+                  <w:txbxContent>
+                    <w:p>
+                      <w:pPr>
+                        <w:pStyle w:val="Heading2"/>
+                        <w:spacing w:before="240" w:after="120"/>
+                        <w:jc w:val="left"/>
+                        <w:rPr>
+                          <w:rFonts w:ascii="Liberation Sans;Arial" w:hAnsi="Liberation Sans;Arial"/>
+                          <w:color w:val="00000A"/>
+                          <w:sz w:val="28"/>
+                        </w:rPr>
+                      </w:pPr>
+                      <w:r>
+                        <w:rPr/>
+                      </w:r>
+                    </w:p>
+                  </w:txbxContent>
+                </v:textbox>
+              </v:rect>
+            </w:pict>
+          </mc:Fallback>
+        </mc:AlternateContent>
+        <mc:AlternateContent>
+          <mc:Choice Requires="wps">
+            <w:drawing>
+              <wp:anchor behindDoc="0" distT="0" distB="0" distL="0" distR="0" simplePos="0" locked="0" layoutInCell="1" allowOverlap="1" relativeHeight="12">
+                <wp:simplePos x="0" y="0"/>
+                <wp:positionH relativeFrom="column">
+                  <wp:posOffset>-549910</wp:posOffset>
+                </wp:positionH>
+                <wp:positionV relativeFrom="paragraph">
+                  <wp:posOffset>9956800</wp:posOffset>
+                </wp:positionV>
+                <wp:extent cx="7296785" cy="175895"/>
+                <wp:effectExtent l="0" t="0" r="0" b="0"/>
+                <wp:wrapNone/>
+                <wp:docPr id="13" name="Shape5"/>
+                <a:graphic xmlns:a="http://schemas.openxmlformats.org/drawingml/2006/main">
+                  <a:graphicData uri="http://schemas.microsoft.com/office/word/2010/wordprocessingShape">
+                    <wps:wsp>
+                      <wps:cNvSpPr/>
+                      <wps:spPr>
+                        <a:xfrm>
+                          <a:off x="0" y="0"/>
+                          <a:ext cx="7296120" cy="175320"/>
+                        </a:xfrm>
+                        <a:prstGeom prst="rect">
+                          <a:avLst/>
+                        </a:prstGeom>
+                        <a:noFill/>
+                        <a:ln>
+                          <a:noFill/>
+                        </a:ln>
+                      </wps:spPr>
+                      <wps:style>
+                        <a:lnRef idx="0"/>
+                        <a:fillRef idx="0"/>
+                        <a:effectRef idx="0"/>
+                        <a:fontRef idx="minor"/>
+                      </wps:style>
+                      <wps:txbx>
+                        <w:txbxContent>
+                          <w:p>
+                            <w:pPr>
+                              <w:pStyle w:val="FrameContents"/>
+                              <w:spacing w:lineRule="auto" w:line="240"/>
+                              <w:rPr>
+                                <w:rFonts w:ascii="Liberation Sans;Arial" w:hAnsi="Liberation Sans;Arial"/>
+                                <w:color w:val="00000A"/>
+                                <w:sz w:val="28"/>
+                              </w:rPr>
+                            </w:pPr>
+                            <w:r>
+                              <w:rPr/>
+                            </w:r>
+                          </w:p>
+                        </w:txbxContent>
+                      </wps:txbx>
+                      <wps:bodyPr lIns="0" rIns="0" tIns="0" bIns="0">
+                        <a:spAutoFit/>
+                      </wps:bodyPr>
+                    </wps:wsp>
+                  </a:graphicData>
+                </a:graphic>
+              </wp:anchor>
+            </w:drawing>
+          </mc:Choice>
+          <mc:Fallback>
+            <w:pict>
+              <v:rect id="shape_0" ID="Shape5" stroked="f" style="position:absolute;margin-left:-43.3pt;margin-top:784pt;width:574.45pt;height:13.75pt">
+                <w10:wrap type="none"/>
+                <v:fill o:detectmouseclick="t" on="false"/>
+                <v:stroke color="#3465a4" joinstyle="round" endcap="flat"/>
+                <v:textbox>
+                  <w:txbxContent>
+                    <w:p>
+                      <w:pPr>
+                        <w:pStyle w:val="FrameContents"/>
+                        <w:spacing w:lineRule="auto" w:line="240"/>
+                        <w:rPr>
+                          <w:rFonts w:ascii="Liberation Sans;Arial" w:hAnsi="Liberation Sans;Arial"/>
+                          <w:color w:val="00000A"/>
+                          <w:sz w:val="28"/>
+                        </w:rPr>
+                      </w:pPr>
+                      <w:r>
+                        <w:rPr/>
+                      </w:r>
+                    </w:p>
+                  </w:txbxContent>
+                </v:textbox>
+              </v:rect>
+            </w:pict>
+          </mc:Fallback>
+        </mc:AlternateContent>
+        <mc:AlternateContent>
+          <mc:Choice Requires="wps">
+            <w:drawing>
+              <wp:anchor behindDoc="0" distT="0" distB="0" distL="0" distR="0" simplePos="0" locked="0" layoutInCell="1" allowOverlap="1" relativeHeight="11">
+                <wp:simplePos x="0" y="0"/>
+                <wp:positionH relativeFrom="column">
+                  <wp:posOffset>-140335</wp:posOffset>
+                </wp:positionH>
+                <wp:positionV relativeFrom="paragraph">
+                  <wp:posOffset>2364740</wp:posOffset>
+                </wp:positionV>
+                <wp:extent cx="1382395" cy="321945"/>
+                <wp:effectExtent l="0" t="0" r="0" b="0"/>
+                <wp:wrapNone/>
+                <wp:docPr id="15" name="Shape4"/>
+                <a:graphic xmlns:a="http://schemas.openxmlformats.org/drawingml/2006/main">
+                  <a:graphicData uri="http://schemas.microsoft.com/office/word/2010/wordprocessingShape">
+                    <wps:wsp>
+                      <wps:cNvSpPr/>
+                      <wps:spPr>
+                        <a:xfrm>
+                          <a:off x="0" y="0"/>
+                          <a:ext cx="1381680" cy="321480"/>
+                        </a:xfrm>
+                        <a:prstGeom prst="rect">
+                          <a:avLst/>
+                        </a:prstGeom>
+                        <a:noFill/>
+                        <a:ln>
+                          <a:noFill/>
+                        </a:ln>
+                      </wps:spPr>
+                      <wps:style>
+                        <a:lnRef idx="0"/>
+                        <a:fillRef idx="0"/>
+                        <a:effectRef idx="0"/>
+                        <a:fontRef idx="minor"/>
+                      </wps:style>
+                      <wps:txbx>
+                        <w:txbxContent>
+                          <w:p>
+                            <w:pPr>
+                              <w:pStyle w:val="FrameContents"/>
+                              <w:spacing w:lineRule="auto" w:line="240"/>
+                              <w:jc w:val="center"/>
+                              <w:rPr>
+                                <w:rFonts w:ascii="Liberation Sans;Arial" w:hAnsi="Liberation Sans;Arial"/>
+                                <w:color w:val="00000A"/>
+                              </w:rPr>
+                            </w:pPr>
+                            <w:r>
+                              <w:rPr>
+                                <w:sz w:val="44"/>
+                                <w:szCs w:val="44"/>
+                              </w:rPr>
+                            </w:r>
+                          </w:p>
+                        </w:txbxContent>
+                      </wps:txbx>
+                      <wps:bodyPr lIns="0" rIns="0" tIns="0" bIns="0">
+                        <a:spAutoFit/>
+                      </wps:bodyPr>
+                    </wps:wsp>
+                  </a:graphicData>
+                </a:graphic>
+              </wp:anchor>
+            </w:drawing>
+          </mc:Choice>
+          <mc:Fallback>
+            <w:pict>
+              <v:rect id="shape_0" ID="Shape4" stroked="f" style="position:absolute;margin-left:-11.05pt;margin-top:186.2pt;width:108.75pt;height:25.25pt">
+                <w10:wrap type="none"/>
+                <v:fill o:detectmouseclick="t" on="false"/>
+                <v:stroke color="#3465a4" joinstyle="round" endcap="flat"/>
+                <v:textbox>
+                  <w:txbxContent>
+                    <w:p>
+                      <w:pPr>
+                        <w:pStyle w:val="FrameContents"/>
+                        <w:spacing w:lineRule="auto" w:line="240"/>
+                        <w:jc w:val="center"/>
+                        <w:rPr>
+                          <w:rFonts w:ascii="Liberation Sans;Arial" w:hAnsi="Liberation Sans;Arial"/>
+                          <w:color w:val="00000A"/>
+                        </w:rPr>
+                      </w:pPr>
+                      <w:r>
+                        <w:rPr>
+                          <w:sz w:val="44"/>
+                          <w:szCs w:val="44"/>
+                        </w:rPr>
+                      </w:r>
+                    </w:p>
+                  </w:txbxContent>
+                </v:textbox>
+              </v:rect>
+            </w:pict>
+          </mc:Fallback>
+        </mc:AlternateContent>
+        <mc:AlternateContent>
+          <mc:Choice Requires="wps">
+            <w:drawing>
+              <wp:anchor behindDoc="0" distT="0" distB="0" distL="0" distR="0" simplePos="0" locked="0" layoutInCell="1" allowOverlap="1" relativeHeight="10">
+                <wp:simplePos x="0" y="0"/>
+                <wp:positionH relativeFrom="column">
+                  <wp:posOffset>1717040</wp:posOffset>
+                </wp:positionH>
+                <wp:positionV relativeFrom="paragraph">
+                  <wp:posOffset>332105</wp:posOffset>
+                </wp:positionV>
+                <wp:extent cx="1658620" cy="175895"/>
+                <wp:effectExtent l="0" t="0" r="0" b="0"/>
+                <wp:wrapNone/>
+                <wp:docPr id="17" name="Shape3"/>
+                <a:graphic xmlns:a="http://schemas.openxmlformats.org/drawingml/2006/main">
+                  <a:graphicData uri="http://schemas.microsoft.com/office/word/2010/wordprocessingShape">
+                    <wps:wsp>
+                      <wps:cNvSpPr/>
+                      <wps:spPr>
+                        <a:xfrm>
+                          <a:off x="0" y="0"/>
+                          <a:ext cx="1658160" cy="175320"/>
+                        </a:xfrm>
+                        <a:prstGeom prst="rect">
+                          <a:avLst/>
+                        </a:prstGeom>
+                        <a:noFill/>
+                        <a:ln>
+                          <a:noFill/>
+                        </a:ln>
+                      </wps:spPr>
+                      <wps:style>
+                        <a:lnRef idx="0"/>
+                        <a:fillRef idx="0"/>
+                        <a:effectRef idx="0"/>
+                        <a:fontRef idx="minor"/>
+                      </wps:style>
+                      <wps:txbx>
+                        <w:txbxContent>
+                          <w:p>
+                            <w:pPr>
+                              <w:pStyle w:val="FrameContents"/>
+                              <w:spacing w:lineRule="auto" w:line="240"/>
+                              <w:jc w:val="center"/>
+                              <w:rPr>
+                                <w:rFonts w:ascii="Liberation Sans;Arial" w:hAnsi="Liberation Sans;Arial"/>
+                                <w:color w:val="00000A"/>
+                                <w:sz w:val="28"/>
+                              </w:rPr>
+                            </w:pPr>
+                            <w:r>
+                              <w:rPr/>
+                            </w:r>
+                          </w:p>
+                        </w:txbxContent>
+                      </wps:txbx>
+                      <wps:bodyPr lIns="0" rIns="0" tIns="0" bIns="0">
+                        <a:spAutoFit/>
+                      </wps:bodyPr>
+                    </wps:wsp>
+                  </a:graphicData>
+                </a:graphic>
+              </wp:anchor>
+            </w:drawing>
+          </mc:Choice>
+          <mc:Fallback>
+            <w:pict>
+              <v:rect id="shape_0" ID="Shape3" stroked="f" style="position:absolute;margin-left:135.2pt;margin-top:26.15pt;width:130.5pt;height:13.75pt">
+                <w10:wrap type="none"/>
+                <v:fill o:detectmouseclick="t" on="false"/>
+                <v:stroke color="#3465a4" joinstyle="round" endcap="flat"/>
+                <v:textbox>
+                  <w:txbxContent>
+                    <w:p>
+                      <w:pPr>
+                        <w:pStyle w:val="FrameContents"/>
+                        <w:spacing w:lineRule="auto" w:line="240"/>
+                        <w:jc w:val="center"/>
+                        <w:rPr>
+                          <w:rFonts w:ascii="Liberation Sans;Arial" w:hAnsi="Liberation Sans;Arial"/>
+                          <w:color w:val="00000A"/>
+                          <w:sz w:val="28"/>
+                        </w:rPr>
+                      </w:pPr>
+                      <w:r>
+                        <w:rPr/>
+                      </w:r>
+                    </w:p>
+                  </w:txbxContent>
+                </v:textbox>
+              </v:rect>
+            </w:pict>
+          </mc:Fallback>
+        </mc:AlternateContent>
+        <mc:AlternateContent>
           <mc:Choice Requires="wpg">
             <w:drawing>
-              <wp:anchor behindDoc="0" distT="0" distB="0" distL="0" distR="0" simplePos="0" locked="0" layoutInCell="1" allowOverlap="1" relativeHeight="18">
+              <wp:anchor behindDoc="0" distT="0" distB="0" distL="0" distR="0" simplePos="0" locked="0" layoutInCell="1" allowOverlap="1" relativeHeight="9">
                 <wp:simplePos x="0" y="0"/>
                 <wp:positionH relativeFrom="column">
-                  <wp:posOffset>-395605</wp:posOffset>
+                  <wp:posOffset>-378460</wp:posOffset>
                 </wp:positionH>
                 <wp:positionV relativeFrom="paragraph">
-                  <wp:posOffset>349250</wp:posOffset>
+                  <wp:posOffset>528320</wp:posOffset>
                 </wp:positionV>
-                <wp:extent cx="2025650" cy="1756410"/>
+                <wp:extent cx="1790700" cy="1416050"/>
                 <wp:effectExtent l="0" t="0" r="0" b="0"/>
                 <wp:wrapNone/>
-                <wp:docPr id="6" name="Shape1"/>
+                <wp:docPr id="19" name="Shape1"/>
                 <a:graphic xmlns:a="http://schemas.openxmlformats.org/drawingml/2006/main">
                   <a:graphicData uri="http://schemas.microsoft.com/office/word/2010/wordprocessingGroup">
                     <wpg:wgp>
@@ -948,7 +1763,7 @@
                       <wpg:grpSpPr>
                         <a:xfrm>
                           <a:off x="0" y="0"/>
-                          <a:ext cx="2025000" cy="1755720"/>
+                          <a:ext cx="1789920" cy="1415520"/>
                         </a:xfrm>
                       </wpg:grpSpPr>
                       <wps:wsp>
@@ -956,7 +1771,7 @@
                         <wps:spPr>
                           <a:xfrm>
                             <a:off x="0" y="0"/>
-                            <a:ext cx="2025000" cy="877680"/>
+                            <a:ext cx="1789920" cy="707400"/>
                           </a:xfrm>
                           <a:prstGeom prst="rect">
                             <a:avLst/>
@@ -980,8 +1795,8 @@
                         <wps:cNvSpPr/>
                         <wps:spPr>
                           <a:xfrm>
-                            <a:off x="0" y="877680"/>
-                            <a:ext cx="2025000" cy="878040"/>
+                            <a:off x="0" y="707400"/>
+                            <a:ext cx="1789920" cy="708120"/>
                           </a:xfrm>
                           <a:prstGeom prst="rect">
                             <a:avLst/>
@@ -1007,14 +1822,14 @@
                           <pic:cNvPicPr/>
                         </pic:nvPicPr>
                         <pic:blipFill>
-                          <a:blip r:embed="rId2"/>
-                          <a:srcRect l="27134" t="19010" r="44785" b="33445"/>
+                          <a:blip r:embed="rId3"/>
+                          <a:srcRect l="27138" t="19013" r="44791" b="33449"/>
                           <a:stretch/>
                         </pic:blipFill>
                         <pic:spPr>
                           <a:xfrm>
-                            <a:off x="474480" y="427320"/>
-                            <a:ext cx="1090440" cy="948600"/>
+                            <a:off x="419040" y="344160"/>
+                            <a:ext cx="964080" cy="765000"/>
                           </a:xfrm>
                           <a:prstGeom prst="rect">
                             <a:avLst/>
@@ -1032,19 +1847,19 @@
           </mc:Choice>
           <mc:Fallback>
             <w:pict>
-              <v:group id="shape_0" alt="Shape1" style="position:absolute;margin-left:-31.15pt;margin-top:27.5pt;width:159.45pt;height:138.25pt" coordorigin="-623,550" coordsize="3189,2765">
-                <v:rect id="shape_0" fillcolor="purple" stroked="f" style="position:absolute;left:-623;top:550;width:3188;height:1381">
+              <v:group id="shape_0" alt="Shape1" style="position:absolute;margin-left:-29.8pt;margin-top:41.6pt;width:140.95pt;height:111.45pt" coordorigin="-596,832" coordsize="2819,2229">
+                <v:rect id="shape_0" fillcolor="purple" stroked="f" style="position:absolute;left:-596;top:832;width:2818;height:1113">
                   <w10:wrap type="none"/>
                   <v:fill o:detectmouseclick="t" type="solid" color2="#7fff7f"/>
-                  <v:stroke color="purple" joinstyle="round" endcap="flat"/>
+                  <v:stroke color="#3465a4" joinstyle="round" endcap="flat"/>
                 </v:rect>
-                <v:rect id="shape_0" fillcolor="#4caf50" stroked="f" style="position:absolute;left:-623;top:1932;width:3188;height:1382">
+                <v:rect id="shape_0" fillcolor="#4caf50" stroked="f" style="position:absolute;left:-596;top:1946;width:2818;height:1114">
                   <w10:wrap type="none"/>
                   <v:fill o:detectmouseclick="t" type="solid" color2="#b350af"/>
-                  <v:stroke color="purple" joinstyle="round" endcap="flat"/>
+                  <v:stroke color="#3465a4" joinstyle="round" endcap="flat"/>
                 </v:rect>
-                <v:rect id="shape_0" stroked="f" style="position:absolute;left:124;top:1223;width:1716;height:1493">
-                  <v:imagedata r:id="rId3" o:detectmouseclick="t"/>
+                <v:rect id="shape_0" stroked="f" style="position:absolute;left:64;top:1374;width:1517;height:1204">
+                  <v:imagedata r:id="rId4" o:detectmouseclick="t"/>
                   <w10:wrap type="none"/>
                   <v:stroke color="#3465a4" joinstyle="round" endcap="flat"/>
                 </v:rect>
@@ -1055,7 +1870,7 @@
         <mc:AlternateContent>
           <mc:Choice Requires="wps">
             <w:drawing>
-              <wp:anchor behindDoc="0" distT="0" distB="0" distL="0" distR="0" simplePos="0" locked="0" layoutInCell="1" allowOverlap="1" relativeHeight="9">
+              <wp:anchor behindDoc="0" distT="0" distB="0" distL="0" distR="0" simplePos="0" locked="0" layoutInCell="1" allowOverlap="1" relativeHeight="8">
                 <wp:simplePos x="0" y="0"/>
                 <wp:positionH relativeFrom="column">
                   <wp:posOffset>445135</wp:posOffset>
@@ -1063,10 +1878,10 @@
                 <wp:positionV relativeFrom="paragraph">
                   <wp:posOffset>147320</wp:posOffset>
                 </wp:positionV>
-                <wp:extent cx="1506220" cy="175895"/>
+                <wp:extent cx="1506855" cy="174625"/>
                 <wp:effectExtent l="0" t="0" r="0" b="0"/>
                 <wp:wrapNone/>
-                <wp:docPr id="7" name="Shape2"/>
+                <wp:docPr id="20" name="Shape2"/>
                 <a:graphic xmlns:a="http://schemas.openxmlformats.org/drawingml/2006/main">
                   <a:graphicData uri="http://schemas.microsoft.com/office/word/2010/wordprocessingShape">
                     <wps:wsp>
@@ -1074,7 +1889,7 @@
                       <wps:spPr>
                         <a:xfrm>
                           <a:off x="0" y="0"/>
-                          <a:ext cx="1505520" cy="175320"/>
+                          <a:ext cx="1506240" cy="173880"/>
                         </a:xfrm>
                         <a:prstGeom prst="rect">
                           <a:avLst/>
@@ -1095,17 +1910,17 @@
                           <w:p>
                             <w:pPr>
                               <w:pStyle w:val="FrameContents"/>
-                              <w:overflowPunct w:val="true"/>
+                              <w:overflowPunct w:val="false"/>
                               <w:spacing w:lineRule="auto" w:line="240"/>
                               <w:jc w:val="center"/>
                               <w:rPr>
-                                <w:rFonts w:ascii="Liberation Sans;Arial" w:hAnsi="Liberation Sans;Arial"/>
-                                <w:color w:val="00000A"/>
-                                <w:sz w:val="28"/>
-                              </w:rPr>
-                            </w:pPr>
-                            <w:r>
-                              <w:rPr/>
+                                <w:color w:val="000000"/>
+                              </w:rPr>
+                            </w:pPr>
+                            <w:r>
+                              <w:rPr>
+                                <w:color w:val="000000"/>
+                              </w:rPr>
                             </w:r>
                           </w:p>
                         </w:txbxContent>
@@ -1121,7 +1936,7 @@
           </mc:Choice>
           <mc:Fallback>
             <w:pict>
-              <v:rect id="shape_0" ID="Shape2" stroked="f" style="position:absolute;margin-left:35.05pt;margin-top:11.6pt;width:118.5pt;height:13.75pt">
+              <v:rect id="shape_0" ID="Shape2" stroked="f" style="position:absolute;margin-left:35.05pt;margin-top:11.6pt;width:118.55pt;height:13.65pt">
                 <w10:wrap type="none"/>
                 <v:fill o:detectmouseclick="t" on="false"/>
                 <v:stroke color="#3465a4" joinstyle="round" endcap="flat"/>
@@ -1130,17 +1945,17 @@
                     <w:p>
                       <w:pPr>
                         <w:pStyle w:val="FrameContents"/>
-                        <w:overflowPunct w:val="true"/>
+                        <w:overflowPunct w:val="false"/>
                         <w:spacing w:lineRule="auto" w:line="240"/>
                         <w:jc w:val="center"/>
                         <w:rPr>
-                          <w:rFonts w:ascii="Liberation Sans;Arial" w:hAnsi="Liberation Sans;Arial"/>
-                          <w:color w:val="00000A"/>
-                          <w:sz w:val="28"/>
-                        </w:rPr>
-                      </w:pPr>
-                      <w:r>
-                        <w:rPr/>
+                          <w:color w:val="000000"/>
+                        </w:rPr>
+                      </w:pPr>
+                      <w:r>
+                        <w:rPr>
+                          <w:color w:val="000000"/>
+                        </w:rPr>
                       </w:r>
                     </w:p>
                   </w:txbxContent>
@@ -1152,7 +1967,7 @@
         <mc:AlternateContent>
           <mc:Choice Requires="wps">
             <w:drawing>
-              <wp:anchor behindDoc="0" distT="0" distB="0" distL="0" distR="0" simplePos="0" locked="0" layoutInCell="1" allowOverlap="1" relativeHeight="8">
+              <wp:anchor behindDoc="0" distT="0" distB="0" distL="0" distR="0" simplePos="0" locked="0" layoutInCell="1" allowOverlap="1" relativeHeight="7">
                 <wp:simplePos x="0" y="0"/>
                 <wp:positionH relativeFrom="column">
                   <wp:posOffset>443230</wp:posOffset>
@@ -1160,10 +1975,10 @@
                 <wp:positionV relativeFrom="paragraph">
                   <wp:posOffset>6154420</wp:posOffset>
                 </wp:positionV>
-                <wp:extent cx="7477760" cy="283845"/>
+                <wp:extent cx="7478395" cy="282575"/>
                 <wp:effectExtent l="0" t="0" r="0" b="0"/>
                 <wp:wrapNone/>
-                <wp:docPr id="9" name="Frame6"/>
+                <wp:docPr id="22" name="Frame6"/>
                 <a:graphic xmlns:a="http://schemas.openxmlformats.org/drawingml/2006/main">
                   <a:graphicData uri="http://schemas.microsoft.com/office/word/2010/wordprocessingShape">
                     <wps:wsp>
@@ -1171,7 +1986,7 @@
                       <wps:spPr>
                         <a:xfrm>
                           <a:off x="0" y="0"/>
-                          <a:ext cx="7477200" cy="283320"/>
+                          <a:ext cx="7477920" cy="281880"/>
                         </a:xfrm>
                         <a:prstGeom prst="rect">
                           <a:avLst/>
@@ -1196,29 +2011,13 @@
                               <w:spacing w:lineRule="auto" w:line="240" w:before="0" w:after="0"/>
                               <w:jc w:val="left"/>
                               <w:rPr>
-                                <w:rFonts w:ascii="Liberation Sans" w:hAnsi="Liberation Sans" w:eastAsia="Noto Sans CJK JP Regular" w:cs="DejaVu Sans"/>
-                                <w:b w:val="false"/>
-                                <w:b w:val="false"/>
-                                <w:bCs w:val="false"/>
-                                <w:i w:val="false"/>
-                                <w:i w:val="false"/>
-                                <w:iCs w:val="false"/>
-                                <w:caps w:val="false"/>
-                                <w:smallCaps w:val="false"/>
-                                <w:strike w:val="false"/>
-                                <w:dstrike w:val="false"/>
-                                <w:color w:val="00000A"/>
-                                <w:spacing w:val="0"/>
-                                <w:position w:val="0"/>
-                                <w:sz w:val="24"/>
-                                <w:sz w:val="28"/>
-                                <w:szCs w:val="28"/>
-                                <w:u w:val="none"/>
-                                <w:vertAlign w:val="baseline"/>
-                              </w:rPr>
-                            </w:pPr>
-                            <w:r>
-                              <w:rPr/>
+                                <w:color w:val="000000"/>
+                              </w:rPr>
+                            </w:pPr>
+                            <w:r>
+                              <w:rPr>
+                                <w:color w:val="000000"/>
+                              </w:rPr>
                             </w:r>
                           </w:p>
                         </w:txbxContent>
@@ -1234,7 +2033,7 @@
           </mc:Choice>
           <mc:Fallback>
             <w:pict>
-              <v:rect id="shape_0" ID="Frame6" stroked="f" style="position:absolute;margin-left:34.9pt;margin-top:484.6pt;width:588.7pt;height:22.25pt">
+              <v:rect id="shape_0" ID="Frame6" stroked="f" style="position:absolute;margin-left:34.9pt;margin-top:484.6pt;width:588.75pt;height:22.15pt">
                 <w10:wrap type="none"/>
                 <v:fill o:detectmouseclick="t" on="false"/>
                 <v:stroke color="#3465a4" joinstyle="round" endcap="flat"/>
@@ -1247,29 +2046,13 @@
                         <w:spacing w:lineRule="auto" w:line="240" w:before="0" w:after="0"/>
                         <w:jc w:val="left"/>
                         <w:rPr>
-                          <w:rFonts w:ascii="Liberation Sans" w:hAnsi="Liberation Sans" w:eastAsia="Noto Sans CJK JP Regular" w:cs="DejaVu Sans"/>
-                          <w:b w:val="false"/>
-                          <w:b w:val="false"/>
-                          <w:bCs w:val="false"/>
-                          <w:i w:val="false"/>
-                          <w:i w:val="false"/>
-                          <w:iCs w:val="false"/>
-                          <w:caps w:val="false"/>
-                          <w:smallCaps w:val="false"/>
-                          <w:strike w:val="false"/>
-                          <w:dstrike w:val="false"/>
-                          <w:color w:val="00000A"/>
-                          <w:spacing w:val="0"/>
-                          <w:position w:val="0"/>
-                          <w:sz w:val="24"/>
-                          <w:sz w:val="28"/>
-                          <w:szCs w:val="28"/>
-                          <w:u w:val="none"/>
-                          <w:vertAlign w:val="baseline"/>
-                        </w:rPr>
-                      </w:pPr>
-                      <w:r>
-                        <w:rPr/>
+                          <w:color w:val="000000"/>
+                        </w:rPr>
+                      </w:pPr>
+                      <w:r>
+                        <w:rPr>
+                          <w:color w:val="000000"/>
+                        </w:rPr>
                       </w:r>
                     </w:p>
                   </w:txbxContent>
@@ -1281,7 +2064,7 @@
         <mc:AlternateContent>
           <mc:Choice Requires="wps">
             <w:drawing>
-              <wp:anchor behindDoc="0" distT="0" distB="0" distL="0" distR="0" simplePos="0" locked="0" layoutInCell="1" allowOverlap="1" relativeHeight="7">
+              <wp:anchor behindDoc="0" distT="0" distB="0" distL="0" distR="0" simplePos="0" locked="0" layoutInCell="1" allowOverlap="1" relativeHeight="6">
                 <wp:simplePos x="0" y="0"/>
                 <wp:positionH relativeFrom="column">
                   <wp:posOffset>190500</wp:posOffset>
@@ -1289,10 +2072,10 @@
                 <wp:positionV relativeFrom="paragraph">
                   <wp:posOffset>2007235</wp:posOffset>
                 </wp:positionV>
-                <wp:extent cx="1099185" cy="266065"/>
+                <wp:extent cx="1099820" cy="264795"/>
                 <wp:effectExtent l="0" t="0" r="0" b="0"/>
                 <wp:wrapSquare wrapText="bothSides"/>
-                <wp:docPr id="11" name="graphic8"/>
+                <wp:docPr id="24" name="graphic8"/>
                 <a:graphic xmlns:a="http://schemas.openxmlformats.org/drawingml/2006/main">
                   <a:graphicData uri="http://schemas.microsoft.com/office/word/2010/wordprocessingShape">
                     <wps:wsp>
@@ -1300,7 +2083,7 @@
                       <wps:spPr>
                         <a:xfrm>
                           <a:off x="0" y="0"/>
-                          <a:ext cx="1098720" cy="265320"/>
+                          <a:ext cx="1099080" cy="264240"/>
                         </a:xfrm>
                         <a:prstGeom prst="rect">
                           <a:avLst/>
@@ -1325,29 +2108,13 @@
                               <w:spacing w:lineRule="auto" w:line="240" w:before="0" w:after="0"/>
                               <w:jc w:val="center"/>
                               <w:rPr>
-                                <w:rFonts w:ascii="Liberation Sans" w:hAnsi="Liberation Sans" w:eastAsia="Noto Sans CJK JP Regular" w:cs="DejaVu Sans"/>
-                                <w:b w:val="false"/>
-                                <w:b w:val="false"/>
-                                <w:bCs w:val="false"/>
-                                <w:i w:val="false"/>
-                                <w:i w:val="false"/>
-                                <w:iCs w:val="false"/>
-                                <w:caps w:val="false"/>
-                                <w:smallCaps w:val="false"/>
-                                <w:strike w:val="false"/>
-                                <w:dstrike w:val="false"/>
-                                <w:color w:val="00000A"/>
-                                <w:spacing w:val="0"/>
-                                <w:position w:val="0"/>
-                                <w:sz w:val="24"/>
-                                <w:sz w:val="28"/>
-                                <w:szCs w:val="28"/>
-                                <w:u w:val="none"/>
-                                <w:vertAlign w:val="baseline"/>
-                              </w:rPr>
-                            </w:pPr>
-                            <w:r>
-                              <w:rPr/>
+                                <w:color w:val="000000"/>
+                              </w:rPr>
+                            </w:pPr>
+                            <w:r>
+                              <w:rPr>
+                                <w:color w:val="000000"/>
+                              </w:rPr>
                             </w:r>
                           </w:p>
                         </w:txbxContent>
@@ -1363,7 +2130,7 @@
           </mc:Choice>
           <mc:Fallback>
             <w:pict>
-              <v:rect id="shape_0" ID="graphic8" stroked="f" style="position:absolute;margin-left:15pt;margin-top:158.05pt;width:86.45pt;height:20.85pt">
+              <v:rect id="shape_0" ID="graphic8" stroked="f" style="position:absolute;margin-left:15pt;margin-top:158.05pt;width:86.5pt;height:20.75pt">
                 <w10:wrap type="none"/>
                 <v:fill o:detectmouseclick="t" on="false"/>
                 <v:stroke color="#3465a4" joinstyle="round" endcap="flat"/>
@@ -1376,29 +2143,13 @@
                         <w:spacing w:lineRule="auto" w:line="240" w:before="0" w:after="0"/>
                         <w:jc w:val="center"/>
                         <w:rPr>
-                          <w:rFonts w:ascii="Liberation Sans" w:hAnsi="Liberation Sans" w:eastAsia="Noto Sans CJK JP Regular" w:cs="DejaVu Sans"/>
-                          <w:b w:val="false"/>
-                          <w:b w:val="false"/>
-                          <w:bCs w:val="false"/>
-                          <w:i w:val="false"/>
-                          <w:i w:val="false"/>
-                          <w:iCs w:val="false"/>
-                          <w:caps w:val="false"/>
-                          <w:smallCaps w:val="false"/>
-                          <w:strike w:val="false"/>
-                          <w:dstrike w:val="false"/>
-                          <w:color w:val="00000A"/>
-                          <w:spacing w:val="0"/>
-                          <w:position w:val="0"/>
-                          <w:sz w:val="24"/>
-                          <w:sz w:val="28"/>
-                          <w:szCs w:val="28"/>
-                          <w:u w:val="none"/>
-                          <w:vertAlign w:val="baseline"/>
-                        </w:rPr>
-                      </w:pPr>
-                      <w:r>
-                        <w:rPr/>
+                          <w:color w:val="000000"/>
+                        </w:rPr>
+                      </w:pPr>
+                      <w:r>
+                        <w:rPr>
+                          <w:color w:val="000000"/>
+                        </w:rPr>
                       </w:r>
                     </w:p>
                   </w:txbxContent>
@@ -1410,18 +2161,18 @@
         <mc:AlternateContent>
           <mc:Choice Requires="wps">
             <w:drawing>
-              <wp:anchor behindDoc="0" distT="0" distB="0" distL="0" distR="0" simplePos="0" locked="0" layoutInCell="1" allowOverlap="1" relativeHeight="6">
+              <wp:anchor behindDoc="0" distT="0" distB="0" distL="0" distR="0" simplePos="0" locked="0" layoutInCell="1" allowOverlap="1" relativeHeight="5">
                 <wp:simplePos x="0" y="0"/>
                 <wp:positionH relativeFrom="column">
-                  <wp:posOffset>-397510</wp:posOffset>
+                  <wp:posOffset>-359410</wp:posOffset>
                 </wp:positionH>
                 <wp:positionV relativeFrom="paragraph">
-                  <wp:posOffset>1709420</wp:posOffset>
+                  <wp:posOffset>1943735</wp:posOffset>
                 </wp:positionV>
-                <wp:extent cx="2026285" cy="1419860"/>
+                <wp:extent cx="1734820" cy="1188085"/>
                 <wp:effectExtent l="0" t="0" r="0" b="0"/>
                 <wp:wrapSquare wrapText="bothSides"/>
-                <wp:docPr id="13" name="graphic7"/>
+                <wp:docPr id="26" name="graphic7"/>
                 <a:graphic xmlns:a="http://schemas.openxmlformats.org/drawingml/2006/main">
                   <a:graphicData uri="http://schemas.microsoft.com/office/word/2010/wordprocessingShape">
                     <wps:wsp>
@@ -1429,7 +2180,7 @@
                       <wps:spPr>
                         <a:xfrm>
                           <a:off x="0" y="0"/>
-                          <a:ext cx="2025720" cy="1419120"/>
+                          <a:ext cx="1734120" cy="1187280"/>
                         </a:xfrm>
                         <a:prstGeom prst="rect">
                           <a:avLst/>
@@ -1456,7 +2207,7 @@
           </mc:Choice>
           <mc:Fallback>
             <w:pict>
-              <v:rect id="shape_0" ID="graphic7" stroked="t" style="position:absolute;margin-left:-31.3pt;margin-top:134.6pt;width:159.45pt;height:111.7pt">
+              <v:rect id="shape_0" ID="graphic7" stroked="t" style="position:absolute;margin-left:-28.3pt;margin-top:153.05pt;width:136.5pt;height:93.45pt">
                 <w10:wrap type="none"/>
                 <v:fill o:detectmouseclick="t" on="false"/>
                 <v:stroke color="black" joinstyle="round" endcap="flat"/>
@@ -1467,18 +2218,18 @@
         <mc:AlternateContent>
           <mc:Choice Requires="wps">
             <w:drawing>
-              <wp:anchor behindDoc="0" distT="0" distB="0" distL="0" distR="0" simplePos="0" locked="0" layoutInCell="1" allowOverlap="1" relativeHeight="5">
+              <wp:anchor behindDoc="0" distT="0" distB="0" distL="0" distR="0" simplePos="0" locked="0" layoutInCell="1" allowOverlap="1" relativeHeight="4">
                 <wp:simplePos x="0" y="0"/>
                 <wp:positionH relativeFrom="column">
-                  <wp:posOffset>-471805</wp:posOffset>
+                  <wp:posOffset>1317625</wp:posOffset>
                 </wp:positionH>
                 <wp:positionV relativeFrom="paragraph">
-                  <wp:posOffset>3272155</wp:posOffset>
+                  <wp:posOffset>3312160</wp:posOffset>
                 </wp:positionV>
-                <wp:extent cx="1790700" cy="2265680"/>
+                <wp:extent cx="1957705" cy="2226310"/>
                 <wp:effectExtent l="0" t="0" r="0" b="0"/>
                 <wp:wrapSquare wrapText="bothSides"/>
-                <wp:docPr id="14" name="graphic6"/>
+                <wp:docPr id="27" name="graphic5"/>
                 <a:graphic xmlns:a="http://schemas.openxmlformats.org/drawingml/2006/main">
                   <a:graphicData uri="http://schemas.microsoft.com/office/word/2010/wordprocessingShape">
                     <wps:wsp>
@@ -1486,7 +2237,7 @@
                       <wps:spPr>
                         <a:xfrm>
                           <a:off x="0" y="0"/>
-                          <a:ext cx="1789920" cy="2265120"/>
+                          <a:ext cx="1956960" cy="2225520"/>
                         </a:xfrm>
                         <a:prstGeom prst="rect">
                           <a:avLst/>
@@ -1532,12 +2283,11 @@
                                 <w:u w:val="none"/>
                                 <w:vertAlign w:val="baseline"/>
                               </w:rPr>
-                              <w:t>The QR code to the terms of the Buyers and Suppliers Liquid Union.</w:t>
                               <w:drawing>
                                 <wp:inline distT="0" distB="0" distL="0" distR="0">
-                                  <wp:extent cx="1358265" cy="1358265"/>
+                                  <wp:extent cx="1231265" cy="1196975"/>
                                   <wp:effectExtent l="0" t="0" r="0" b="0"/>
-                                  <wp:docPr id="16" name="Image1" descr=""/>
+                                  <wp:docPr id="29" name="Image2" descr=""/>
                                   <wp:cNvGraphicFramePr>
                                     <a:graphicFrameLocks xmlns:a="http://schemas.openxmlformats.org/drawingml/2006/main" noChangeAspect="1"/>
                                   </wp:cNvGraphicFramePr>
@@ -1545,13 +2295,14 @@
                                     <a:graphicData uri="http://schemas.openxmlformats.org/drawingml/2006/picture">
                                       <pic:pic xmlns:pic="http://schemas.openxmlformats.org/drawingml/2006/picture">
                                         <pic:nvPicPr>
-                                          <pic:cNvPr id="16" name="Image1" descr=""/>
+                                          <pic:cNvPr id="29" name="Image2" descr=""/>
                                           <pic:cNvPicPr>
                                             <a:picLocks noChangeAspect="1" noChangeArrowheads="1"/>
                                           </pic:cNvPicPr>
                                         </pic:nvPicPr>
                                         <pic:blipFill>
-                                          <a:blip r:embed="rId4"/>
+                                          <a:blip r:embed="rId5"/>
+                                          <a:srcRect l="3804" t="7294" r="7155" b="6160"/>
                                           <a:stretch>
                                             <a:fillRect/>
                                           </a:stretch>
@@ -1559,7 +2310,7 @@
                                         <pic:spPr bwMode="auto">
                                           <a:xfrm>
                                             <a:off x="0" y="0"/>
-                                            <a:ext cx="1358265" cy="1358265"/>
+                                            <a:ext cx="1231265" cy="1196975"/>
                                           </a:xfrm>
                                           <a:prstGeom prst="rect">
                                             <a:avLst/>
@@ -1575,7 +2326,7 @@
                         </w:txbxContent>
                       </wps:txbx>
                       <wps:bodyPr lIns="90000" rIns="90000" tIns="45000" bIns="45000">
-                        <a:spAutoFit/>
+                        <a:noAutofit/>
                       </wps:bodyPr>
                     </wps:wsp>
                   </a:graphicData>
@@ -1585,8 +2336,8 @@
           </mc:Choice>
           <mc:Fallback>
             <w:pict>
-              <v:rect id="shape_0" ID="graphic6" stroked="f" style="position:absolute;margin-left:-37.15pt;margin-top:257.65pt;width:140.9pt;height:178.3pt">
-                <w10:wrap type="square"/>
+              <v:rect id="shape_0" ID="graphic5" stroked="f" style="position:absolute;margin-left:103.75pt;margin-top:260.8pt;width:154.05pt;height:175.2pt">
+                <w10:wrap type="none"/>
                 <v:fill o:detectmouseclick="t" on="false"/>
                 <v:stroke color="#3465a4" joinstyle="round" endcap="flat"/>
                 <v:textbox>
@@ -1619,12 +2370,11 @@
                           <w:u w:val="none"/>
                           <w:vertAlign w:val="baseline"/>
                         </w:rPr>
-                        <w:t>The QR code to the terms of the Buyers and Suppliers Liquid Union.</w:t>
                         <w:drawing>
                           <wp:inline distT="0" distB="0" distL="0" distR="0">
-                            <wp:extent cx="1358265" cy="1358265"/>
+                            <wp:extent cx="1231265" cy="1196975"/>
                             <wp:effectExtent l="0" t="0" r="0" b="0"/>
-                            <wp:docPr id="17" name="Image1" descr=""/>
+                            <wp:docPr id="30" name="Image2" descr=""/>
                             <wp:cNvGraphicFramePr>
                               <a:graphicFrameLocks xmlns:a="http://schemas.openxmlformats.org/drawingml/2006/main" noChangeAspect="1"/>
                             </wp:cNvGraphicFramePr>
@@ -1632,13 +2382,14 @@
                               <a:graphicData uri="http://schemas.openxmlformats.org/drawingml/2006/picture">
                                 <pic:pic xmlns:pic="http://schemas.openxmlformats.org/drawingml/2006/picture">
                                   <pic:nvPicPr>
-                                    <pic:cNvPr id="17" name="Image1" descr=""/>
+                                    <pic:cNvPr id="30" name="Image2" descr=""/>
                                     <pic:cNvPicPr>
                                       <a:picLocks noChangeAspect="1" noChangeArrowheads="1"/>
                                     </pic:cNvPicPr>
                                   </pic:nvPicPr>
                                   <pic:blipFill>
-                                    <a:blip r:embed="rId4"/>
+                                    <a:blip r:embed="rId5"/>
+                                    <a:srcRect l="3804" t="7294" r="7155" b="6160"/>
                                     <a:stretch>
                                       <a:fillRect/>
                                     </a:stretch>
@@ -1646,7 +2397,7 @@
                                   <pic:spPr bwMode="auto">
                                     <a:xfrm>
                                       <a:off x="0" y="0"/>
-                                      <a:ext cx="1358265" cy="1358265"/>
+                                      <a:ext cx="1231265" cy="1196975"/>
                                     </a:xfrm>
                                     <a:prstGeom prst="rect">
                                       <a:avLst/>
@@ -1668,18 +2419,18 @@
         <mc:AlternateContent>
           <mc:Choice Requires="wps">
             <w:drawing>
-              <wp:anchor behindDoc="0" distT="0" distB="0" distL="0" distR="0" simplePos="0" locked="0" layoutInCell="1" allowOverlap="1" relativeHeight="4">
+              <wp:anchor behindDoc="0" distT="0" distB="0" distL="0" distR="0" simplePos="0" locked="0" layoutInCell="1" allowOverlap="1" relativeHeight="3">
                 <wp:simplePos x="0" y="0"/>
                 <wp:positionH relativeFrom="column">
-                  <wp:posOffset>1317625</wp:posOffset>
+                  <wp:posOffset>2105025</wp:posOffset>
                 </wp:positionH>
                 <wp:positionV relativeFrom="paragraph">
-                  <wp:posOffset>3312160</wp:posOffset>
+                  <wp:posOffset>865505</wp:posOffset>
                 </wp:positionV>
-                <wp:extent cx="1957070" cy="2225675"/>
+                <wp:extent cx="1824355" cy="264795"/>
                 <wp:effectExtent l="0" t="0" r="0" b="0"/>
                 <wp:wrapSquare wrapText="bothSides"/>
-                <wp:docPr id="18" name="graphic5"/>
+                <wp:docPr id="31" name="graphic4"/>
                 <a:graphic xmlns:a="http://schemas.openxmlformats.org/drawingml/2006/main">
                   <a:graphicData uri="http://schemas.microsoft.com/office/word/2010/wordprocessingShape">
                     <wps:wsp>
@@ -1687,7 +2438,7 @@
                       <wps:spPr>
                         <a:xfrm>
                           <a:off x="0" y="0"/>
-                          <a:ext cx="1956600" cy="2225160"/>
+                          <a:ext cx="1823760" cy="264240"/>
                         </a:xfrm>
                         <a:prstGeom prst="rect">
                           <a:avLst/>
@@ -1714,63 +2465,7 @@
                               <w:rPr/>
                             </w:pPr>
                             <w:r>
-                              <w:rPr>
-                                <w:rFonts w:eastAsia="Noto Sans CJK JP Regular" w:cs="DejaVu Sans" w:ascii="Liberation Sans" w:hAnsi="Liberation Sans"/>
-                                <w:b w:val="false"/>
-                                <w:bCs w:val="false"/>
-                                <w:i w:val="false"/>
-                                <w:iCs w:val="false"/>
-                                <w:caps w:val="false"/>
-                                <w:smallCaps w:val="false"/>
-                                <w:strike w:val="false"/>
-                                <w:dstrike w:val="false"/>
-                                <w:color w:val="00000A"/>
-                                <w:spacing w:val="0"/>
-                                <w:position w:val="0"/>
-                                <w:sz w:val="28"/>
-                                <w:sz w:val="28"/>
-                                <w:szCs w:val="28"/>
-                                <w:u w:val="none"/>
-                                <w:vertAlign w:val="baseline"/>
-                              </w:rPr>
-                              <w:t>The QR code to the terms of the Static Common Companies Platform.</w:t>
-                              <w:drawing>
-                                <wp:inline distT="0" distB="0" distL="0" distR="0">
-                                  <wp:extent cx="1383030" cy="1383030"/>
-                                  <wp:effectExtent l="0" t="0" r="0" b="0"/>
-                                  <wp:docPr id="20" name="Image2" descr=""/>
-                                  <wp:cNvGraphicFramePr>
-                                    <a:graphicFrameLocks xmlns:a="http://schemas.openxmlformats.org/drawingml/2006/main" noChangeAspect="1"/>
-                                  </wp:cNvGraphicFramePr>
-                                  <a:graphic xmlns:a="http://schemas.openxmlformats.org/drawingml/2006/main">
-                                    <a:graphicData uri="http://schemas.openxmlformats.org/drawingml/2006/picture">
-                                      <pic:pic xmlns:pic="http://schemas.openxmlformats.org/drawingml/2006/picture">
-                                        <pic:nvPicPr>
-                                          <pic:cNvPr id="20" name="Image2" descr=""/>
-                                          <pic:cNvPicPr>
-                                            <a:picLocks noChangeAspect="1" noChangeArrowheads="1"/>
-                                          </pic:cNvPicPr>
-                                        </pic:nvPicPr>
-                                        <pic:blipFill>
-                                          <a:blip r:embed="rId5"/>
-                                          <a:stretch>
-                                            <a:fillRect/>
-                                          </a:stretch>
-                                        </pic:blipFill>
-                                        <pic:spPr bwMode="auto">
-                                          <a:xfrm>
-                                            <a:off x="0" y="0"/>
-                                            <a:ext cx="1383030" cy="1383030"/>
-                                          </a:xfrm>
-                                          <a:prstGeom prst="rect">
-                                            <a:avLst/>
-                                          </a:prstGeom>
-                                        </pic:spPr>
-                                      </pic:pic>
-                                    </a:graphicData>
-                                  </a:graphic>
-                                </wp:inline>
-                              </w:drawing>
+                              <w:rPr/>
                             </w:r>
                           </w:p>
                         </w:txbxContent>
@@ -1786,156 +2481,7 @@
           </mc:Choice>
           <mc:Fallback>
             <w:pict>
-              <v:rect id="shape_0" ID="graphic5" stroked="f" style="position:absolute;margin-left:103.75pt;margin-top:260.8pt;width:154pt;height:175.15pt">
-                <w10:wrap type="square"/>
-                <v:fill o:detectmouseclick="t" on="false"/>
-                <v:stroke color="#3465a4" joinstyle="round" endcap="flat"/>
-                <v:textbox>
-                  <w:txbxContent>
-                    <w:p>
-                      <w:pPr>
-                        <w:pStyle w:val="FrameContents"/>
-                        <w:bidi w:val="0"/>
-                        <w:spacing w:lineRule="auto" w:line="240" w:before="0" w:after="0"/>
-                        <w:jc w:val="center"/>
-                        <w:rPr/>
-                      </w:pPr>
-                      <w:r>
-                        <w:rPr>
-                          <w:rFonts w:eastAsia="Noto Sans CJK JP Regular" w:cs="DejaVu Sans" w:ascii="Liberation Sans" w:hAnsi="Liberation Sans"/>
-                          <w:b w:val="false"/>
-                          <w:bCs w:val="false"/>
-                          <w:i w:val="false"/>
-                          <w:iCs w:val="false"/>
-                          <w:caps w:val="false"/>
-                          <w:smallCaps w:val="false"/>
-                          <w:strike w:val="false"/>
-                          <w:dstrike w:val="false"/>
-                          <w:color w:val="00000A"/>
-                          <w:spacing w:val="0"/>
-                          <w:position w:val="0"/>
-                          <w:sz w:val="28"/>
-                          <w:sz w:val="28"/>
-                          <w:szCs w:val="28"/>
-                          <w:u w:val="none"/>
-                          <w:vertAlign w:val="baseline"/>
-                        </w:rPr>
-                        <w:t>The QR code to the terms of the Static Common Companies Platform.</w:t>
-                        <w:drawing>
-                          <wp:inline distT="0" distB="0" distL="0" distR="0">
-                            <wp:extent cx="1383030" cy="1383030"/>
-                            <wp:effectExtent l="0" t="0" r="0" b="0"/>
-                            <wp:docPr id="21" name="Image2" descr=""/>
-                            <wp:cNvGraphicFramePr>
-                              <a:graphicFrameLocks xmlns:a="http://schemas.openxmlformats.org/drawingml/2006/main" noChangeAspect="1"/>
-                            </wp:cNvGraphicFramePr>
-                            <a:graphic xmlns:a="http://schemas.openxmlformats.org/drawingml/2006/main">
-                              <a:graphicData uri="http://schemas.openxmlformats.org/drawingml/2006/picture">
-                                <pic:pic xmlns:pic="http://schemas.openxmlformats.org/drawingml/2006/picture">
-                                  <pic:nvPicPr>
-                                    <pic:cNvPr id="21" name="Image2" descr=""/>
-                                    <pic:cNvPicPr>
-                                      <a:picLocks noChangeAspect="1" noChangeArrowheads="1"/>
-                                    </pic:cNvPicPr>
-                                  </pic:nvPicPr>
-                                  <pic:blipFill>
-                                    <a:blip r:embed="rId5"/>
-                                    <a:stretch>
-                                      <a:fillRect/>
-                                    </a:stretch>
-                                  </pic:blipFill>
-                                  <pic:spPr bwMode="auto">
-                                    <a:xfrm>
-                                      <a:off x="0" y="0"/>
-                                      <a:ext cx="1383030" cy="1383030"/>
-                                    </a:xfrm>
-                                    <a:prstGeom prst="rect">
-                                      <a:avLst/>
-                                    </a:prstGeom>
-                                  </pic:spPr>
-                                </pic:pic>
-                              </a:graphicData>
-                            </a:graphic>
-                          </wp:inline>
-                        </w:drawing>
-                      </w:r>
-                    </w:p>
-                  </w:txbxContent>
-                </v:textbox>
-              </v:rect>
-            </w:pict>
-          </mc:Fallback>
-        </mc:AlternateContent>
-        <mc:AlternateContent>
-          <mc:Choice Requires="wps">
-            <w:drawing>
-              <wp:anchor behindDoc="0" distT="0" distB="0" distL="0" distR="0" simplePos="0" locked="0" layoutInCell="1" allowOverlap="1" relativeHeight="3">
-                <wp:simplePos x="0" y="0"/>
-                <wp:positionH relativeFrom="column">
-                  <wp:posOffset>2105025</wp:posOffset>
-                </wp:positionH>
-                <wp:positionV relativeFrom="paragraph">
-                  <wp:posOffset>865505</wp:posOffset>
-                </wp:positionV>
-                <wp:extent cx="1823720" cy="264795"/>
-                <wp:effectExtent l="0" t="0" r="0" b="0"/>
-                <wp:wrapSquare wrapText="bothSides"/>
-                <wp:docPr id="22" name="graphic4"/>
-                <a:graphic xmlns:a="http://schemas.openxmlformats.org/drawingml/2006/main">
-                  <a:graphicData uri="http://schemas.microsoft.com/office/word/2010/wordprocessingShape">
-                    <wps:wsp>
-                      <wps:cNvSpPr/>
-                      <wps:spPr>
-                        <a:xfrm>
-                          <a:off x="0" y="0"/>
-                          <a:ext cx="1823040" cy="264240"/>
-                        </a:xfrm>
-                        <a:prstGeom prst="rect">
-                          <a:avLst/>
-                        </a:prstGeom>
-                        <a:noFill/>
-                        <a:ln>
-                          <a:noFill/>
-                        </a:ln>
-                      </wps:spPr>
-                      <wps:style>
-                        <a:lnRef idx="0"/>
-                        <a:fillRef idx="0"/>
-                        <a:effectRef idx="0"/>
-                        <a:fontRef idx="minor"/>
-                      </wps:style>
-                      <wps:txbx>
-                        <w:txbxContent>
-                          <w:p>
-                            <w:pPr>
-                              <w:pStyle w:val="FrameContents"/>
-                              <w:bidi w:val="0"/>
-                              <w:spacing w:lineRule="auto" w:line="240" w:before="0" w:after="0"/>
-                              <w:jc w:val="center"/>
-                              <w:rPr>
-                                <w:color w:val="000000"/>
-                              </w:rPr>
-                            </w:pPr>
-                            <w:r>
-                              <w:rPr>
-                                <w:color w:val="000000"/>
-                              </w:rPr>
-                            </w:r>
-                          </w:p>
-                        </w:txbxContent>
-                      </wps:txbx>
-                      <wps:bodyPr lIns="90000" rIns="90000" tIns="45000" bIns="45000">
-                        <a:spAutoFit/>
-                      </wps:bodyPr>
-                    </wps:wsp>
-                  </a:graphicData>
-                </a:graphic>
-              </wp:anchor>
-            </w:drawing>
-          </mc:Choice>
-          <mc:Fallback>
-            <w:pict>
-              <v:rect id="shape_0" ID="graphic4" stroked="f" style="position:absolute;margin-left:165.75pt;margin-top:68.15pt;width:143.5pt;height:20.75pt">
+              <v:rect id="shape_0" ID="graphic4" stroked="f" style="position:absolute;margin-left:165.75pt;margin-top:68.15pt;width:143.55pt;height:20.75pt">
                 <w10:wrap type="none"/>
                 <v:fill o:detectmouseclick="t" on="false"/>
                 <v:stroke color="#3465a4" joinstyle="round" endcap="flat"/>
@@ -1947,14 +2493,10 @@
                         <w:bidi w:val="0"/>
                         <w:spacing w:lineRule="auto" w:line="240" w:before="0" w:after="0"/>
                         <w:jc w:val="center"/>
-                        <w:rPr>
-                          <w:color w:val="000000"/>
-                        </w:rPr>
-                      </w:pPr>
-                      <w:r>
-                        <w:rPr>
-                          <w:color w:val="000000"/>
-                        </w:rPr>
+                        <w:rPr/>
+                      </w:pPr>
+                      <w:r>
+                        <w:rPr/>
                       </w:r>
                     </w:p>
                   </w:txbxContent>
@@ -1967,15 +2509,15 @@
           <wp:anchor behindDoc="0" distT="0" distB="0" distL="0" distR="0" simplePos="0" locked="0" layoutInCell="1" allowOverlap="1" relativeHeight="2">
             <wp:simplePos x="0" y="0"/>
             <wp:positionH relativeFrom="column">
-              <wp:posOffset>1861185</wp:posOffset>
+              <wp:posOffset>1605280</wp:posOffset>
             </wp:positionH>
             <wp:positionV relativeFrom="paragraph">
-              <wp:posOffset>1596390</wp:posOffset>
+              <wp:posOffset>2028825</wp:posOffset>
             </wp:positionV>
             <wp:extent cx="1212215" cy="1226185"/>
             <wp:effectExtent l="0" t="0" r="0" b="0"/>
             <wp:wrapSquare wrapText="bothSides"/>
-            <wp:docPr id="24" name="graphic1" descr=""/>
+            <wp:docPr id="33" name="graphic1" descr=""/>
             <wp:cNvGraphicFramePr>
               <a:graphicFrameLocks xmlns:a="http://schemas.openxmlformats.org/drawingml/2006/main" noChangeAspect="1"/>
             </wp:cNvGraphicFramePr>
@@ -1983,7 +2525,7 @@
               <a:graphicData uri="http://schemas.openxmlformats.org/drawingml/2006/picture">
                 <pic:pic xmlns:pic="http://schemas.openxmlformats.org/drawingml/2006/picture">
                   <pic:nvPicPr>
-                    <pic:cNvPr id="24" name="graphic1" descr=""/>
+                    <pic:cNvPr id="33" name="graphic1" descr=""/>
                     <pic:cNvPicPr>
                       <a:picLocks noChangeAspect="1" noChangeArrowheads="1"/>
                     </pic:cNvPicPr>
@@ -2043,7 +2585,7 @@
     <w:qFormat/>
     <w:pPr>
       <w:widowControl/>
-      <w:overflowPunct w:val="false"/>
+      <w:overflowPunct w:val="true"/>
       <w:bidi w:val="0"/>
       <w:jc w:val="left"/>
     </w:pPr>
@@ -2054,6 +2596,13 @@
       <w:szCs w:val="24"/>
       <w:lang w:val="en-US" w:eastAsia="zh-CN" w:bidi="he-IL"/>
     </w:rPr>
+  </w:style>
+  <w:style w:type="paragraph" w:styleId="Heading2">
+    <w:name w:val="Heading 2"/>
+    <w:basedOn w:val="Heading"/>
+    <w:qFormat/>
+    <w:pPr/>
+    <w:rPr/>
   </w:style>
   <w:style w:type="paragraph" w:styleId="Heading">
     <w:name w:val="Heading"/>
